--- a/Аннотации.docx
+++ b/Аннотации.docx
@@ -5,9 +5,11 @@
     <w:sdt>
       <w:sdtPr>
         <w:rPr>
-          <w:rFonts w:ascii="Arial" w:hAnsi="Arial" w:cs="Arial"/>
-          <w:sz w:val="28"/>
-          <w:szCs w:val="28"/>
+          <w:rFonts w:ascii="Arial" w:eastAsiaTheme="minorHAnsi" w:hAnsi="Arial" w:cs="Arial"/>
+          <w:color w:val="auto"/>
+          <w:sz w:val="28"/>
+          <w:szCs w:val="28"/>
+          <w:lang w:eastAsia="en-US"/>
         </w:rPr>
         <w:id w:val="168606151"/>
         <w:docPartObj>
@@ -17,11 +19,8 @@
       </w:sdtPr>
       <w:sdtEndPr>
         <w:rPr>
-          <w:rFonts w:eastAsiaTheme="minorHAnsi"/>
           <w:b/>
           <w:bCs/>
-          <w:color w:val="auto"/>
-          <w:lang w:eastAsia="en-US"/>
         </w:rPr>
       </w:sdtEndPr>
       <w:sdtContent>
@@ -5159,17 +5158,7 @@
           <w:sz w:val="28"/>
           <w:szCs w:val="28"/>
         </w:rPr>
-        <w:t>@</w:t>
-      </w:r>
-      <w:proofErr w:type="gramStart"/>
-      <w:r>
-        <w:rPr>
-          <w:rStyle w:val="30"/>
-          <w:rFonts w:ascii="Arial" w:hAnsi="Arial" w:cs="Arial"/>
-          <w:sz w:val="28"/>
-          <w:szCs w:val="28"/>
-        </w:rPr>
-        <w:t>XmlType</w:t>
+        <w:t>@XmlType</w:t>
       </w:r>
       <w:bookmarkEnd w:id="10"/>
       <w:r>
@@ -5182,7 +5171,6 @@
         </w:rPr>
         <w:t>(</w:t>
       </w:r>
-      <w:proofErr w:type="gramEnd"/>
       <w:r>
         <w:rPr>
           <w:rStyle w:val="crayon-v"/>
@@ -5399,7 +5387,6 @@
         </w:rPr>
         <w:t>@</w:t>
       </w:r>
-      <w:proofErr w:type="gramStart"/>
       <w:r>
         <w:rPr>
           <w:rStyle w:val="20"/>
@@ -5419,7 +5406,6 @@
         </w:rPr>
         <w:t>(</w:t>
       </w:r>
-      <w:proofErr w:type="gramEnd"/>
       <w:r>
         <w:rPr>
           <w:rFonts w:ascii="Arial" w:hAnsi="Arial" w:cs="Arial"/>
@@ -5535,175 +5521,142 @@
           <w:sz w:val="28"/>
           <w:szCs w:val="28"/>
         </w:rPr>
-        <w:t>@</w:t>
-      </w:r>
-      <w:proofErr w:type="gramStart"/>
+        <w:t>@XmlElement</w:t>
+      </w:r>
+      <w:bookmarkEnd w:id="13"/>
+      <w:r>
+        <w:rPr>
+          <w:rStyle w:val="crayon-sy"/>
+          <w:rFonts w:ascii="Arial" w:hAnsi="Arial" w:cs="Arial"/>
+          <w:color w:val="333333"/>
+          <w:sz w:val="28"/>
+          <w:szCs w:val="28"/>
+        </w:rPr>
+        <w:t>(</w:t>
+      </w:r>
+      <w:r>
+        <w:rPr>
+          <w:rStyle w:val="crayon-v"/>
+          <w:rFonts w:ascii="Arial" w:hAnsi="Arial" w:cs="Arial"/>
+          <w:color w:val="002D7A"/>
+          <w:sz w:val="28"/>
+          <w:szCs w:val="28"/>
+        </w:rPr>
+        <w:t>name</w:t>
+      </w:r>
+      <w:r>
+        <w:rPr>
+          <w:rStyle w:val="crayon-h"/>
+          <w:rFonts w:ascii="Arial" w:hAnsi="Arial" w:cs="Arial"/>
+          <w:color w:val="006FE0"/>
+          <w:sz w:val="28"/>
+          <w:szCs w:val="28"/>
+        </w:rPr>
+        <w:t xml:space="preserve"> </w:t>
+      </w:r>
+      <w:r>
+        <w:rPr>
+          <w:rStyle w:val="crayon-o"/>
+          <w:rFonts w:ascii="Arial" w:hAnsi="Arial" w:cs="Arial"/>
+          <w:color w:val="006FE0"/>
+          <w:sz w:val="28"/>
+          <w:szCs w:val="28"/>
+        </w:rPr>
+        <w:t>=</w:t>
+      </w:r>
+      <w:r>
+        <w:rPr>
+          <w:rStyle w:val="crayon-h"/>
+          <w:rFonts w:ascii="Arial" w:hAnsi="Arial" w:cs="Arial"/>
+          <w:color w:val="006FE0"/>
+          <w:sz w:val="28"/>
+          <w:szCs w:val="28"/>
+        </w:rPr>
+        <w:t xml:space="preserve"> </w:t>
+      </w:r>
+      <w:r>
+        <w:rPr>
+          <w:rStyle w:val="crayon-s"/>
+          <w:rFonts w:ascii="Arial" w:hAnsi="Arial" w:cs="Arial"/>
+          <w:color w:val="DD1144"/>
+          <w:sz w:val="28"/>
+          <w:szCs w:val="28"/>
+        </w:rPr>
+        <w:t>"lang"</w:t>
+      </w:r>
+      <w:r>
+        <w:rPr>
+          <w:rStyle w:val="crayon-sy"/>
+          <w:rFonts w:ascii="Arial" w:hAnsi="Arial" w:cs="Arial"/>
+          <w:color w:val="333333"/>
+          <w:sz w:val="28"/>
+          <w:szCs w:val="28"/>
+        </w:rPr>
+        <w:t xml:space="preserve">) </w:t>
+      </w:r>
+      <w:r>
+        <w:rPr>
+          <w:rFonts w:ascii="Arial" w:eastAsia="Times New Roman" w:hAnsi="Arial" w:cs="Arial"/>
+          <w:color w:val="6B6B6B"/>
+          <w:sz w:val="28"/>
+          <w:szCs w:val="28"/>
+          <w:lang w:eastAsia="ru-RU"/>
+        </w:rPr>
+        <w:t xml:space="preserve">— </w:t>
+      </w:r>
+      <w:r>
+        <w:rPr>
+          <w:rFonts w:ascii="Arial" w:eastAsia="Times New Roman" w:hAnsi="Arial" w:cs="Arial"/>
+          <w:color w:val="000000" w:themeColor="text1"/>
+          <w:sz w:val="28"/>
+          <w:szCs w:val="28"/>
+          <w:lang w:eastAsia="ru-RU"/>
+        </w:rPr>
+        <w:t>создаст элемент с именем «qwerty».</w:t>
+      </w:r>
+    </w:p>
+    <w:p>
+      <w:pPr>
+        <w:spacing w:before="100" w:beforeAutospacing="1" w:after="100" w:afterAutospacing="1" w:line="240" w:lineRule="auto"/>
+        <w:rPr>
+          <w:rFonts w:ascii="Arial" w:eastAsia="Times New Roman" w:hAnsi="Arial" w:cs="Arial"/>
+          <w:color w:val="6B6B6B"/>
+          <w:sz w:val="28"/>
+          <w:szCs w:val="28"/>
+          <w:lang w:eastAsia="ru-RU"/>
+        </w:rPr>
+      </w:pPr>
+      <w:bookmarkStart w:id="14" w:name="_Toc14261242"/>
       <w:r>
         <w:rPr>
           <w:rStyle w:val="20"/>
           <w:rFonts w:ascii="Arial" w:hAnsi="Arial" w:cs="Arial"/>
           <w:sz w:val="28"/>
           <w:szCs w:val="28"/>
-        </w:rPr>
-        <w:t>XmlElement</w:t>
-      </w:r>
-      <w:bookmarkEnd w:id="13"/>
-      <w:r>
-        <w:rPr>
-          <w:rStyle w:val="crayon-sy"/>
-          <w:rFonts w:ascii="Arial" w:hAnsi="Arial" w:cs="Arial"/>
-          <w:color w:val="333333"/>
-          <w:sz w:val="28"/>
-          <w:szCs w:val="28"/>
-        </w:rPr>
-        <w:t>(</w:t>
-      </w:r>
-      <w:proofErr w:type="gramEnd"/>
-      <w:r>
-        <w:rPr>
-          <w:rStyle w:val="crayon-v"/>
-          <w:rFonts w:ascii="Arial" w:hAnsi="Arial" w:cs="Arial"/>
-          <w:color w:val="002D7A"/>
-          <w:sz w:val="28"/>
-          <w:szCs w:val="28"/>
-        </w:rPr>
-        <w:t>name</w:t>
-      </w:r>
-      <w:r>
-        <w:rPr>
-          <w:rStyle w:val="crayon-h"/>
-          <w:rFonts w:ascii="Arial" w:hAnsi="Arial" w:cs="Arial"/>
-          <w:color w:val="006FE0"/>
-          <w:sz w:val="28"/>
-          <w:szCs w:val="28"/>
+          <w:lang w:eastAsia="ru-RU"/>
+        </w:rPr>
+        <w:t>@XmlElementWrapper</w:t>
+      </w:r>
+      <w:bookmarkEnd w:id="14"/>
+      <w:r>
+        <w:rPr>
+          <w:rFonts w:ascii="Arial" w:eastAsia="Times New Roman" w:hAnsi="Arial" w:cs="Arial"/>
+          <w:color w:val="FF0000"/>
+          <w:sz w:val="28"/>
+          <w:szCs w:val="28"/>
+          <w:lang w:eastAsia="ru-RU"/>
         </w:rPr>
         <w:t xml:space="preserve"> </w:t>
       </w:r>
       <w:r>
         <w:rPr>
-          <w:rStyle w:val="crayon-o"/>
-          <w:rFonts w:ascii="Arial" w:hAnsi="Arial" w:cs="Arial"/>
-          <w:color w:val="006FE0"/>
-          <w:sz w:val="28"/>
-          <w:szCs w:val="28"/>
-        </w:rPr>
-        <w:t>=</w:t>
-      </w:r>
-      <w:r>
-        <w:rPr>
-          <w:rStyle w:val="crayon-h"/>
-          <w:rFonts w:ascii="Arial" w:hAnsi="Arial" w:cs="Arial"/>
-          <w:color w:val="006FE0"/>
-          <w:sz w:val="28"/>
-          <w:szCs w:val="28"/>
-        </w:rPr>
-        <w:t xml:space="preserve"> </w:t>
-      </w:r>
-      <w:r>
-        <w:rPr>
-          <w:rStyle w:val="crayon-s"/>
-          <w:rFonts w:ascii="Arial" w:hAnsi="Arial" w:cs="Arial"/>
-          <w:color w:val="DD1144"/>
-          <w:sz w:val="28"/>
-          <w:szCs w:val="28"/>
-        </w:rPr>
-        <w:t>"lang"</w:t>
-      </w:r>
-      <w:r>
-        <w:rPr>
-          <w:rStyle w:val="crayon-sy"/>
-          <w:rFonts w:ascii="Arial" w:hAnsi="Arial" w:cs="Arial"/>
-          <w:color w:val="333333"/>
-          <w:sz w:val="28"/>
-          <w:szCs w:val="28"/>
-        </w:rPr>
-        <w:t xml:space="preserve">) </w:t>
-      </w:r>
-      <w:r>
-        <w:rPr>
-          <w:rFonts w:ascii="Arial" w:eastAsia="Times New Roman" w:hAnsi="Arial" w:cs="Arial"/>
-          <w:color w:val="6B6B6B"/>
-          <w:sz w:val="28"/>
-          <w:szCs w:val="28"/>
-          <w:lang w:eastAsia="ru-RU"/>
-        </w:rPr>
-        <w:t xml:space="preserve">— </w:t>
-      </w:r>
-      <w:r>
-        <w:rPr>
-          <w:rFonts w:ascii="Arial" w:eastAsia="Times New Roman" w:hAnsi="Arial" w:cs="Arial"/>
-          <w:color w:val="000000" w:themeColor="text1"/>
-          <w:sz w:val="28"/>
-          <w:szCs w:val="28"/>
-          <w:lang w:eastAsia="ru-RU"/>
-        </w:rPr>
-        <w:t>создаст элемент с именем «qwerty».</w:t>
-      </w:r>
-    </w:p>
-    <w:p>
-      <w:pPr>
-        <w:spacing w:before="100" w:beforeAutospacing="1" w:after="100" w:afterAutospacing="1" w:line="240" w:lineRule="auto"/>
-        <w:rPr>
-          <w:rFonts w:ascii="Arial" w:eastAsia="Times New Roman" w:hAnsi="Arial" w:cs="Arial"/>
-          <w:color w:val="6B6B6B"/>
-          <w:sz w:val="28"/>
-          <w:szCs w:val="28"/>
-          <w:lang w:eastAsia="ru-RU"/>
-        </w:rPr>
-      </w:pPr>
-      <w:bookmarkStart w:id="14" w:name="_Toc14261242"/>
-      <w:r>
-        <w:rPr>
-          <w:rStyle w:val="20"/>
-          <w:rFonts w:ascii="Arial" w:hAnsi="Arial" w:cs="Arial"/>
-          <w:sz w:val="28"/>
-          <w:szCs w:val="28"/>
-          <w:lang w:eastAsia="ru-RU"/>
-        </w:rPr>
-        <w:t>@XmlElementWrapper</w:t>
-      </w:r>
-      <w:bookmarkEnd w:id="14"/>
-      <w:r>
-        <w:rPr>
-          <w:rFonts w:ascii="Arial" w:eastAsia="Times New Roman" w:hAnsi="Arial" w:cs="Arial"/>
-          <w:color w:val="FF0000"/>
-          <w:sz w:val="28"/>
-          <w:szCs w:val="28"/>
-          <w:lang w:eastAsia="ru-RU"/>
-        </w:rPr>
-        <w:t xml:space="preserve"> </w:t>
-      </w:r>
-      <w:r>
-        <w:rPr>
-          <w:rFonts w:ascii="Arial" w:eastAsia="Times New Roman" w:hAnsi="Arial" w:cs="Arial"/>
-          <w:color w:val="000000" w:themeColor="text1"/>
-          <w:sz w:val="28"/>
-          <w:szCs w:val="28"/>
-          <w:lang w:eastAsia="ru-RU"/>
-        </w:rPr>
-        <w:t xml:space="preserve">— обертка вокруг коллекций для читабельности сгенерированного </w:t>
-      </w:r>
-      <w:proofErr w:type="gramStart"/>
-      <w:r>
-        <w:rPr>
-          <w:rFonts w:ascii="Arial" w:eastAsia="Times New Roman" w:hAnsi="Arial" w:cs="Arial"/>
-          <w:color w:val="000000" w:themeColor="text1"/>
-          <w:sz w:val="28"/>
-          <w:szCs w:val="28"/>
-          <w:lang w:eastAsia="ru-RU"/>
-        </w:rPr>
-        <w:t>XML  Объекты</w:t>
-      </w:r>
-      <w:proofErr w:type="gramEnd"/>
-      <w:r>
-        <w:rPr>
-          <w:rFonts w:ascii="Arial" w:eastAsia="Times New Roman" w:hAnsi="Arial" w:cs="Arial"/>
-          <w:color w:val="000000" w:themeColor="text1"/>
-          <w:sz w:val="28"/>
-          <w:szCs w:val="28"/>
-          <w:lang w:eastAsia="ru-RU"/>
-        </w:rPr>
-        <w:t xml:space="preserve"> друго</w:t>
+          <w:rFonts w:ascii="Arial" w:eastAsia="Times New Roman" w:hAnsi="Arial" w:cs="Arial"/>
+          <w:color w:val="000000" w:themeColor="text1"/>
+          <w:sz w:val="28"/>
+          <w:szCs w:val="28"/>
+          <w:lang w:eastAsia="ru-RU"/>
+        </w:rPr>
+        <w:t>— обертка вокруг коллекций для читабельности сгенерированного XML  Объекты друго</w:t>
       </w:r>
       <w:r>
         <w:rPr>
@@ -6403,7 +6356,6 @@
         </w:rPr>
         <w:t>    </w:t>
       </w:r>
-      <w:proofErr w:type="gramStart"/>
       <w:r>
         <w:rPr>
           <w:rFonts w:ascii="Arial" w:eastAsia="Times New Roman" w:hAnsi="Arial" w:cs="Arial"/>
@@ -6414,20 +6366,7 @@
           <w:bdr w:val="none" w:sz="0" w:space="0" w:color="auto" w:frame="1"/>
           <w:lang w:val="en-US" w:eastAsia="ru-RU"/>
         </w:rPr>
-        <w:t>public</w:t>
-      </w:r>
-      <w:proofErr w:type="gramEnd"/>
-      <w:r>
-        <w:rPr>
-          <w:rFonts w:ascii="Arial" w:eastAsia="Times New Roman" w:hAnsi="Arial" w:cs="Arial"/>
-          <w:b/>
-          <w:color w:val="000000"/>
-          <w:sz w:val="28"/>
-          <w:szCs w:val="28"/>
-          <w:bdr w:val="none" w:sz="0" w:space="0" w:color="auto" w:frame="1"/>
-          <w:lang w:val="en-US" w:eastAsia="ru-RU"/>
-        </w:rPr>
-        <w:t xml:space="preserve"> ContactInfo getByLastName(@PathParam(value="lastName") String lastName) {</w:t>
+        <w:t>public ContactInfo getByLastName(@PathParam(value="lastName") String lastName) {</w:t>
       </w:r>
     </w:p>
     <w:p>
@@ -6723,20 +6662,18 @@
           <w:szCs w:val="28"/>
           <w:lang w:val="en-US" w:eastAsia="ru-RU"/>
         </w:rPr>
-        <w:t xml:space="preserve">// </w:t>
-      </w:r>
-      <w:proofErr w:type="gramStart"/>
-      <w:r>
-        <w:rPr>
-          <w:rFonts w:ascii="Arial" w:eastAsia="Times New Roman" w:hAnsi="Arial" w:cs="Arial"/>
-          <w:color w:val="000000" w:themeColor="text1"/>
+        <w:t>// URI : /customer?</w:t>
+      </w:r>
+      <w:r>
+        <w:rPr>
+          <w:rFonts w:ascii="Arial" w:eastAsia="Times New Roman" w:hAnsi="Arial" w:cs="Arial"/>
+          <w:color w:val="00B0F0"/>
           <w:sz w:val="28"/>
           <w:szCs w:val="28"/>
           <w:lang w:val="en-US" w:eastAsia="ru-RU"/>
         </w:rPr>
-        <w:t>URI :</w:t>
-      </w:r>
-      <w:proofErr w:type="gramEnd"/>
+        <w:t xml:space="preserve">zip=75012&amp;city=Paris  </w:t>
+      </w:r>
       <w:r>
         <w:rPr>
           <w:rFonts w:ascii="Arial" w:eastAsia="Times New Roman" w:hAnsi="Arial" w:cs="Arial"/>
@@ -6745,7 +6682,159 @@
           <w:szCs w:val="28"/>
           <w:lang w:val="en-US" w:eastAsia="ru-RU"/>
         </w:rPr>
-        <w:t xml:space="preserve"> /customer?</w:t>
+        <w:t>}</w:t>
+      </w:r>
+    </w:p>
+    <w:p>
+      <w:pPr>
+        <w:spacing w:before="100" w:beforeAutospacing="1" w:after="100" w:afterAutospacing="1" w:line="240" w:lineRule="auto"/>
+        <w:rPr>
+          <w:rFonts w:ascii="Arial" w:eastAsia="Times New Roman" w:hAnsi="Arial" w:cs="Arial"/>
+          <w:color w:val="000000" w:themeColor="text1"/>
+          <w:sz w:val="28"/>
+          <w:szCs w:val="28"/>
+          <w:lang w:val="en-US" w:eastAsia="ru-RU"/>
+        </w:rPr>
+      </w:pPr>
+    </w:p>
+    <w:p>
+      <w:pPr>
+        <w:spacing w:before="100" w:beforeAutospacing="1" w:after="100" w:afterAutospacing="1" w:line="240" w:lineRule="auto"/>
+        <w:rPr>
+          <w:rFonts w:ascii="Arial" w:eastAsia="Times New Roman" w:hAnsi="Arial" w:cs="Arial"/>
+          <w:color w:val="000000" w:themeColor="text1"/>
+          <w:sz w:val="28"/>
+          <w:szCs w:val="28"/>
+          <w:lang w:eastAsia="ru-RU"/>
+        </w:rPr>
+      </w:pPr>
+      <w:bookmarkStart w:id="30" w:name="_Toc14261258"/>
+      <w:r>
+        <w:rPr>
+          <w:rStyle w:val="20"/>
+          <w:rFonts w:ascii="Arial" w:hAnsi="Arial" w:cs="Arial"/>
+          <w:sz w:val="28"/>
+          <w:szCs w:val="28"/>
+          <w:lang w:eastAsia="ru-RU"/>
+        </w:rPr>
+        <w:t>@MatrixParam</w:t>
+      </w:r>
+      <w:bookmarkEnd w:id="30"/>
+      <w:r>
+        <w:rPr>
+          <w:rFonts w:ascii="Arial" w:eastAsia="Times New Roman" w:hAnsi="Arial" w:cs="Arial"/>
+          <w:color w:val="FF0000"/>
+          <w:sz w:val="28"/>
+          <w:szCs w:val="28"/>
+          <w:lang w:eastAsia="ru-RU"/>
+        </w:rPr>
+        <w:t xml:space="preserve"> </w:t>
+      </w:r>
+      <w:r>
+        <w:rPr>
+          <w:rFonts w:ascii="Arial" w:eastAsia="Times New Roman" w:hAnsi="Arial" w:cs="Arial"/>
+          <w:color w:val="000000" w:themeColor="text1"/>
+          <w:sz w:val="28"/>
+          <w:szCs w:val="28"/>
+          <w:lang w:eastAsia="ru-RU"/>
+        </w:rPr>
+        <w:t xml:space="preserve">- </w:t>
+      </w:r>
+      <w:r>
+        <w:rPr>
+          <w:rFonts w:ascii="Arial" w:eastAsia="Times New Roman" w:hAnsi="Arial" w:cs="Arial"/>
+          <w:color w:val="000000" w:themeColor="text1"/>
+          <w:sz w:val="28"/>
+          <w:szCs w:val="28"/>
+          <w:lang w:eastAsia="ru-RU"/>
+        </w:rPr>
+        <w:t xml:space="preserve">@MatrixParam действует подобно @QueryParam, однако извлекает значение параметра матрицы URI (в качестве разделительного знака используется </w:t>
+      </w:r>
+      <w:r>
+        <w:rPr>
+          <w:rFonts w:ascii="Arial" w:eastAsia="Times New Roman" w:hAnsi="Arial" w:cs="Arial"/>
+          <w:color w:val="FF0000"/>
+          <w:sz w:val="28"/>
+          <w:szCs w:val="28"/>
+          <w:lang w:eastAsia="ru-RU"/>
+        </w:rPr>
+        <w:t>;</w:t>
+      </w:r>
+      <w:r>
+        <w:rPr>
+          <w:rFonts w:ascii="Arial" w:eastAsia="Times New Roman" w:hAnsi="Arial" w:cs="Arial"/>
+          <w:color w:val="000000" w:themeColor="text1"/>
+          <w:sz w:val="28"/>
+          <w:szCs w:val="28"/>
+          <w:lang w:eastAsia="ru-RU"/>
+        </w:rPr>
+        <w:t>).</w:t>
+      </w:r>
+    </w:p>
+    <w:p>
+      <w:pPr>
+        <w:spacing w:before="100" w:beforeAutospacing="1" w:after="100" w:afterAutospacing="1" w:line="240" w:lineRule="auto"/>
+        <w:rPr>
+          <w:rFonts w:ascii="Arial" w:eastAsia="Times New Roman" w:hAnsi="Arial" w:cs="Arial"/>
+          <w:color w:val="000000" w:themeColor="text1"/>
+          <w:sz w:val="28"/>
+          <w:szCs w:val="28"/>
+          <w:lang w:val="en-US" w:eastAsia="ru-RU"/>
+        </w:rPr>
+      </w:pPr>
+      <w:r>
+        <w:rPr>
+          <w:rFonts w:ascii="Arial" w:eastAsia="Times New Roman" w:hAnsi="Arial" w:cs="Arial"/>
+          <w:color w:val="000000" w:themeColor="text1"/>
+          <w:sz w:val="28"/>
+          <w:szCs w:val="28"/>
+          <w:lang w:val="en-US" w:eastAsia="ru-RU"/>
+        </w:rPr>
+        <w:t>@GET</w:t>
+      </w:r>
+    </w:p>
+    <w:p>
+      <w:pPr>
+        <w:spacing w:before="100" w:beforeAutospacing="1" w:after="100" w:afterAutospacing="1" w:line="240" w:lineRule="auto"/>
+        <w:rPr>
+          <w:rFonts w:ascii="Arial" w:eastAsia="Times New Roman" w:hAnsi="Arial" w:cs="Arial"/>
+          <w:color w:val="000000" w:themeColor="text1"/>
+          <w:sz w:val="28"/>
+          <w:szCs w:val="28"/>
+          <w:lang w:val="en-US" w:eastAsia="ru-RU"/>
+        </w:rPr>
+      </w:pPr>
+      <w:r>
+        <w:rPr>
+          <w:rFonts w:ascii="Arial" w:eastAsia="Times New Roman" w:hAnsi="Arial" w:cs="Arial"/>
+          <w:color w:val="000000" w:themeColor="text1"/>
+          <w:sz w:val="28"/>
+          <w:szCs w:val="28"/>
+          <w:lang w:val="en-US" w:eastAsia="ru-RU"/>
+        </w:rPr>
+        <w:t xml:space="preserve">@Path("search")  </w:t>
+      </w:r>
+    </w:p>
+    <w:p>
+      <w:pPr>
+        <w:spacing w:before="100" w:beforeAutospacing="1" w:after="100" w:afterAutospacing="1" w:line="240" w:lineRule="auto"/>
+        <w:rPr>
+          <w:rFonts w:ascii="Arial" w:eastAsia="Times New Roman" w:hAnsi="Arial" w:cs="Arial"/>
+          <w:color w:val="000000" w:themeColor="text1"/>
+          <w:sz w:val="28"/>
+          <w:szCs w:val="28"/>
+          <w:lang w:val="en-US" w:eastAsia="ru-RU"/>
+        </w:rPr>
+      </w:pPr>
+      <w:r>
+        <w:rPr>
+          <w:rFonts w:ascii="Arial" w:eastAsia="Times New Roman" w:hAnsi="Arial" w:cs="Arial"/>
+          <w:color w:val="000000" w:themeColor="text1"/>
+          <w:sz w:val="28"/>
+          <w:szCs w:val="28"/>
+          <w:lang w:val="en-US" w:eastAsia="ru-RU"/>
+        </w:rPr>
+        <w:t xml:space="preserve">public Customers getCustomersByName(@MatrixParam("firstname") String                        </w:t>
       </w:r>
       <w:r>
         <w:rPr>
@@ -6755,7 +6844,7 @@
           <w:szCs w:val="28"/>
           <w:lang w:val="en-US" w:eastAsia="ru-RU"/>
         </w:rPr>
-        <w:t xml:space="preserve">zip=75012&amp;city=Paris  </w:t>
+        <w:t>firstname</w:t>
       </w:r>
       <w:r>
         <w:rPr>
@@ -6765,7 +6854,7 @@
           <w:szCs w:val="28"/>
           <w:lang w:val="en-US" w:eastAsia="ru-RU"/>
         </w:rPr>
-        <w:t>}</w:t>
+        <w:t xml:space="preserve">, @MatrixParam("surname") String surname) {    </w:t>
       </w:r>
     </w:p>
     <w:p>
@@ -6779,84 +6868,7 @@
           <w:lang w:val="en-US" w:eastAsia="ru-RU"/>
         </w:rPr>
       </w:pPr>
-    </w:p>
-    <w:p>
-      <w:pPr>
-        <w:spacing w:before="100" w:beforeAutospacing="1" w:after="100" w:afterAutospacing="1" w:line="240" w:lineRule="auto"/>
-        <w:rPr>
-          <w:rFonts w:ascii="Arial" w:eastAsia="Times New Roman" w:hAnsi="Arial" w:cs="Arial"/>
-          <w:color w:val="000000" w:themeColor="text1"/>
-          <w:sz w:val="28"/>
-          <w:szCs w:val="28"/>
-          <w:lang w:eastAsia="ru-RU"/>
-        </w:rPr>
-      </w:pPr>
-      <w:bookmarkStart w:id="30" w:name="_Toc14261258"/>
-      <w:r>
-        <w:rPr>
-          <w:rStyle w:val="20"/>
-          <w:rFonts w:ascii="Arial" w:hAnsi="Arial" w:cs="Arial"/>
-          <w:sz w:val="28"/>
-          <w:szCs w:val="28"/>
-          <w:lang w:eastAsia="ru-RU"/>
-        </w:rPr>
-        <w:t>@MatrixParam</w:t>
-      </w:r>
-      <w:bookmarkEnd w:id="30"/>
-      <w:r>
-        <w:rPr>
-          <w:rFonts w:ascii="Arial" w:eastAsia="Times New Roman" w:hAnsi="Arial" w:cs="Arial"/>
-          <w:color w:val="FF0000"/>
-          <w:sz w:val="28"/>
-          <w:szCs w:val="28"/>
-          <w:lang w:eastAsia="ru-RU"/>
-        </w:rPr>
-        <w:t xml:space="preserve"> </w:t>
-      </w:r>
-      <w:r>
-        <w:rPr>
-          <w:rFonts w:ascii="Arial" w:eastAsia="Times New Roman" w:hAnsi="Arial" w:cs="Arial"/>
-          <w:color w:val="000000" w:themeColor="text1"/>
-          <w:sz w:val="28"/>
-          <w:szCs w:val="28"/>
-          <w:lang w:eastAsia="ru-RU"/>
-        </w:rPr>
-        <w:t xml:space="preserve">- </w:t>
-      </w:r>
-      <w:r>
-        <w:rPr>
-          <w:rFonts w:ascii="Arial" w:eastAsia="Times New Roman" w:hAnsi="Arial" w:cs="Arial"/>
-          <w:color w:val="000000" w:themeColor="text1"/>
-          <w:sz w:val="28"/>
-          <w:szCs w:val="28"/>
-          <w:lang w:eastAsia="ru-RU"/>
-        </w:rPr>
-        <w:t xml:space="preserve">@MatrixParam действует подобно @QueryParam, однако извлекает значение параметра матрицы URI (в качестве разделительного знака используется </w:t>
-      </w:r>
-      <w:r>
-        <w:rPr>
-          <w:rFonts w:ascii="Arial" w:eastAsia="Times New Roman" w:hAnsi="Arial" w:cs="Arial"/>
-          <w:color w:val="FF0000"/>
-          <w:sz w:val="28"/>
-          <w:szCs w:val="28"/>
-          <w:lang w:eastAsia="ru-RU"/>
-        </w:rPr>
-        <w:t>;</w:t>
-      </w:r>
-      <w:r>
-        <w:rPr>
-          <w:rFonts w:ascii="Arial" w:eastAsia="Times New Roman" w:hAnsi="Arial" w:cs="Arial"/>
-          <w:color w:val="000000" w:themeColor="text1"/>
-          <w:sz w:val="28"/>
-          <w:szCs w:val="28"/>
-          <w:lang w:eastAsia="ru-RU"/>
-        </w:rPr>
-        <w:t>).</w:t>
-      </w:r>
-    </w:p>
-    <w:p>
-      <w:pPr>
-        <w:spacing w:before="100" w:beforeAutospacing="1" w:after="100" w:afterAutospacing="1" w:line="240" w:lineRule="auto"/>
+      <w:r>
         <w:rPr>
           <w:rFonts w:ascii="Arial" w:eastAsia="Times New Roman" w:hAnsi="Arial" w:cs="Arial"/>
           <w:color w:val="000000" w:themeColor="text1"/>
@@ -6864,136 +6876,7 @@
           <w:szCs w:val="28"/>
           <w:lang w:val="en-US" w:eastAsia="ru-RU"/>
         </w:rPr>
-      </w:pPr>
-      <w:r>
-        <w:rPr>
-          <w:rFonts w:ascii="Arial" w:eastAsia="Times New Roman" w:hAnsi="Arial" w:cs="Arial"/>
-          <w:color w:val="000000" w:themeColor="text1"/>
-          <w:sz w:val="28"/>
-          <w:szCs w:val="28"/>
-          <w:lang w:val="en-US" w:eastAsia="ru-RU"/>
-        </w:rPr>
-        <w:t>@GET</w:t>
-      </w:r>
-    </w:p>
-    <w:p>
-      <w:pPr>
-        <w:spacing w:before="100" w:beforeAutospacing="1" w:after="100" w:afterAutospacing="1" w:line="240" w:lineRule="auto"/>
-        <w:rPr>
-          <w:rFonts w:ascii="Arial" w:eastAsia="Times New Roman" w:hAnsi="Arial" w:cs="Arial"/>
-          <w:color w:val="000000" w:themeColor="text1"/>
-          <w:sz w:val="28"/>
-          <w:szCs w:val="28"/>
-          <w:lang w:val="en-US" w:eastAsia="ru-RU"/>
-        </w:rPr>
-      </w:pPr>
-      <w:proofErr w:type="gramStart"/>
-      <w:r>
-        <w:rPr>
-          <w:rFonts w:ascii="Arial" w:eastAsia="Times New Roman" w:hAnsi="Arial" w:cs="Arial"/>
-          <w:color w:val="000000" w:themeColor="text1"/>
-          <w:sz w:val="28"/>
-          <w:szCs w:val="28"/>
-          <w:lang w:val="en-US" w:eastAsia="ru-RU"/>
-        </w:rPr>
-        <w:t>@Path(</w:t>
-      </w:r>
-      <w:proofErr w:type="gramEnd"/>
-      <w:r>
-        <w:rPr>
-          <w:rFonts w:ascii="Arial" w:eastAsia="Times New Roman" w:hAnsi="Arial" w:cs="Arial"/>
-          <w:color w:val="000000" w:themeColor="text1"/>
-          <w:sz w:val="28"/>
-          <w:szCs w:val="28"/>
-          <w:lang w:val="en-US" w:eastAsia="ru-RU"/>
-        </w:rPr>
-        <w:t xml:space="preserve">"search")  </w:t>
-      </w:r>
-    </w:p>
-    <w:p>
-      <w:pPr>
-        <w:spacing w:before="100" w:beforeAutospacing="1" w:after="100" w:afterAutospacing="1" w:line="240" w:lineRule="auto"/>
-        <w:rPr>
-          <w:rFonts w:ascii="Arial" w:eastAsia="Times New Roman" w:hAnsi="Arial" w:cs="Arial"/>
-          <w:color w:val="000000" w:themeColor="text1"/>
-          <w:sz w:val="28"/>
-          <w:szCs w:val="28"/>
-          <w:lang w:val="en-US" w:eastAsia="ru-RU"/>
-        </w:rPr>
-      </w:pPr>
-      <w:r>
-        <w:rPr>
-          <w:rFonts w:ascii="Arial" w:eastAsia="Times New Roman" w:hAnsi="Arial" w:cs="Arial"/>
-          <w:color w:val="000000" w:themeColor="text1"/>
-          <w:sz w:val="28"/>
-          <w:szCs w:val="28"/>
-          <w:lang w:val="en-US" w:eastAsia="ru-RU"/>
-        </w:rPr>
-        <w:t xml:space="preserve">public Customers getCustomersByName(@MatrixParam("firstname") String                        </w:t>
-      </w:r>
-      <w:r>
-        <w:rPr>
-          <w:rFonts w:ascii="Arial" w:eastAsia="Times New Roman" w:hAnsi="Arial" w:cs="Arial"/>
-          <w:color w:val="00B0F0"/>
-          <w:sz w:val="28"/>
-          <w:szCs w:val="28"/>
-          <w:lang w:val="en-US" w:eastAsia="ru-RU"/>
-        </w:rPr>
-        <w:t>firstname</w:t>
-      </w:r>
-      <w:r>
-        <w:rPr>
-          <w:rFonts w:ascii="Arial" w:eastAsia="Times New Roman" w:hAnsi="Arial" w:cs="Arial"/>
-          <w:color w:val="000000" w:themeColor="text1"/>
-          <w:sz w:val="28"/>
-          <w:szCs w:val="28"/>
-          <w:lang w:val="en-US" w:eastAsia="ru-RU"/>
-        </w:rPr>
-        <w:t xml:space="preserve">, @MatrixParam("surname") String surname) {    </w:t>
-      </w:r>
-    </w:p>
-    <w:p>
-      <w:pPr>
-        <w:spacing w:before="100" w:beforeAutospacing="1" w:after="100" w:afterAutospacing="1" w:line="240" w:lineRule="auto"/>
-        <w:rPr>
-          <w:rFonts w:ascii="Arial" w:eastAsia="Times New Roman" w:hAnsi="Arial" w:cs="Arial"/>
-          <w:color w:val="000000" w:themeColor="text1"/>
-          <w:sz w:val="28"/>
-          <w:szCs w:val="28"/>
-          <w:lang w:val="en-US" w:eastAsia="ru-RU"/>
-        </w:rPr>
-      </w:pPr>
-      <w:r>
-        <w:rPr>
-          <w:rFonts w:ascii="Arial" w:eastAsia="Times New Roman" w:hAnsi="Arial" w:cs="Arial"/>
-          <w:color w:val="000000" w:themeColor="text1"/>
-          <w:sz w:val="28"/>
-          <w:szCs w:val="28"/>
-          <w:lang w:val="en-US" w:eastAsia="ru-RU"/>
-        </w:rPr>
-        <w:t xml:space="preserve">// </w:t>
-      </w:r>
-      <w:proofErr w:type="gramStart"/>
-      <w:r>
-        <w:rPr>
-          <w:rFonts w:ascii="Arial" w:eastAsia="Times New Roman" w:hAnsi="Arial" w:cs="Arial"/>
-          <w:color w:val="000000" w:themeColor="text1"/>
-          <w:sz w:val="28"/>
-          <w:szCs w:val="28"/>
-          <w:lang w:val="en-US" w:eastAsia="ru-RU"/>
-        </w:rPr>
-        <w:t>URI :</w:t>
-      </w:r>
-      <w:proofErr w:type="gramEnd"/>
-      <w:r>
-        <w:rPr>
-          <w:rFonts w:ascii="Arial" w:eastAsia="Times New Roman" w:hAnsi="Arial" w:cs="Arial"/>
-          <w:color w:val="000000" w:themeColor="text1"/>
-          <w:sz w:val="28"/>
-          <w:szCs w:val="28"/>
-          <w:lang w:val="en-US" w:eastAsia="ru-RU"/>
-        </w:rPr>
-        <w:t xml:space="preserve"> /customer/search;</w:t>
+        <w:t>// URI : /customer/search;</w:t>
       </w:r>
       <w:r>
         <w:rPr>
@@ -7154,7 +7037,6 @@
           <w:lang w:val="en-US" w:eastAsia="ru-RU"/>
         </w:rPr>
       </w:pPr>
-      <w:proofErr w:type="gramStart"/>
       <w:r>
         <w:rPr>
           <w:rFonts w:ascii="Arial" w:eastAsia="Times New Roman" w:hAnsi="Arial" w:cs="Arial"/>
@@ -7163,71 +7045,59 @@
           <w:szCs w:val="28"/>
           <w:lang w:val="en-US" w:eastAsia="ru-RU"/>
         </w:rPr>
-        <w:t>public</w:t>
-      </w:r>
-      <w:proofErr w:type="gramEnd"/>
-      <w:r>
-        <w:rPr>
-          <w:rFonts w:ascii="Arial" w:eastAsia="Times New Roman" w:hAnsi="Arial" w:cs="Arial"/>
-          <w:color w:val="000000" w:themeColor="text1"/>
+        <w:t>public String extractSessionID</w:t>
+      </w:r>
+      <w:r>
+        <w:rPr>
+          <w:rFonts w:ascii="Arial" w:eastAsia="Times New Roman" w:hAnsi="Arial" w:cs="Arial"/>
+          <w:color w:val="00B0F0"/>
           <w:sz w:val="28"/>
           <w:szCs w:val="28"/>
           <w:lang w:val="en-US" w:eastAsia="ru-RU"/>
         </w:rPr>
-        <w:t xml:space="preserve"> String extractSessionID</w:t>
-      </w:r>
-      <w:r>
-        <w:rPr>
-          <w:rFonts w:ascii="Arial" w:eastAsia="Times New Roman" w:hAnsi="Arial" w:cs="Arial"/>
-          <w:color w:val="00B0F0"/>
+        <w:t xml:space="preserve">(@CookieParam("sessionID") String sessionID) </w:t>
+      </w:r>
+      <w:r>
+        <w:rPr>
+          <w:rFonts w:ascii="Arial" w:eastAsia="Times New Roman" w:hAnsi="Arial" w:cs="Arial"/>
+          <w:color w:val="000000" w:themeColor="text1"/>
           <w:sz w:val="28"/>
           <w:szCs w:val="28"/>
           <w:lang w:val="en-US" w:eastAsia="ru-RU"/>
         </w:rPr>
-        <w:t xml:space="preserve">(@CookieParam("sessionID") String sessionID) </w:t>
-      </w:r>
-      <w:r>
-        <w:rPr>
-          <w:rFonts w:ascii="Arial" w:eastAsia="Times New Roman" w:hAnsi="Arial" w:cs="Arial"/>
-          <w:color w:val="000000" w:themeColor="text1"/>
+        <w:t>{</w:t>
+      </w:r>
+    </w:p>
+    <w:p>
+      <w:pPr>
+        <w:spacing w:before="100" w:beforeAutospacing="1" w:after="100" w:afterAutospacing="1" w:line="240" w:lineRule="auto"/>
+        <w:rPr>
+          <w:rFonts w:ascii="Arial" w:eastAsia="Times New Roman" w:hAnsi="Arial" w:cs="Arial"/>
+          <w:color w:val="000000" w:themeColor="text1"/>
+          <w:sz w:val="28"/>
+          <w:szCs w:val="28"/>
+          <w:lang w:eastAsia="ru-RU"/>
+        </w:rPr>
+      </w:pPr>
+      <w:bookmarkStart w:id="32" w:name="_Toc14261260"/>
+      <w:r>
+        <w:rPr>
+          <w:rStyle w:val="20"/>
+          <w:rFonts w:ascii="Arial" w:hAnsi="Arial" w:cs="Arial"/>
+          <w:sz w:val="28"/>
+          <w:szCs w:val="28"/>
+          <w:lang w:eastAsia="ru-RU"/>
+        </w:rPr>
+        <w:t>@</w:t>
+      </w:r>
+      <w:r>
+        <w:rPr>
+          <w:rStyle w:val="20"/>
+          <w:rFonts w:ascii="Arial" w:hAnsi="Arial" w:cs="Arial"/>
           <w:sz w:val="28"/>
           <w:szCs w:val="28"/>
           <w:lang w:val="en-US" w:eastAsia="ru-RU"/>
         </w:rPr>
-        <w:t>{</w:t>
-      </w:r>
-    </w:p>
-    <w:p>
-      <w:pPr>
-        <w:spacing w:before="100" w:beforeAutospacing="1" w:after="100" w:afterAutospacing="1" w:line="240" w:lineRule="auto"/>
-        <w:rPr>
-          <w:rFonts w:ascii="Arial" w:eastAsia="Times New Roman" w:hAnsi="Arial" w:cs="Arial"/>
-          <w:color w:val="000000" w:themeColor="text1"/>
-          <w:sz w:val="28"/>
-          <w:szCs w:val="28"/>
-          <w:lang w:eastAsia="ru-RU"/>
-        </w:rPr>
-      </w:pPr>
-      <w:bookmarkStart w:id="32" w:name="_Toc14261260"/>
-      <w:r>
-        <w:rPr>
-          <w:rStyle w:val="20"/>
-          <w:rFonts w:ascii="Arial" w:hAnsi="Arial" w:cs="Arial"/>
-          <w:sz w:val="28"/>
-          <w:szCs w:val="28"/>
-          <w:lang w:eastAsia="ru-RU"/>
-        </w:rPr>
-        <w:t>@</w:t>
-      </w:r>
-      <w:proofErr w:type="gramStart"/>
-      <w:r>
-        <w:rPr>
-          <w:rStyle w:val="20"/>
-          <w:rFonts w:ascii="Arial" w:hAnsi="Arial" w:cs="Arial"/>
-          <w:sz w:val="28"/>
-          <w:szCs w:val="28"/>
-          <w:lang w:val="en-US" w:eastAsia="ru-RU"/>
-        </w:rPr>
         <w:t>HeaderParam</w:t>
       </w:r>
       <w:bookmarkEnd w:id="32"/>
@@ -7249,18 +7119,7 @@
           <w:szCs w:val="28"/>
           <w:lang w:eastAsia="ru-RU"/>
         </w:rPr>
-        <w:t>-</w:t>
-      </w:r>
-      <w:proofErr w:type="gramEnd"/>
-      <w:r>
-        <w:rPr>
-          <w:rFonts w:ascii="Arial" w:eastAsia="Times New Roman" w:hAnsi="Arial" w:cs="Arial"/>
-          <w:color w:val="000000" w:themeColor="text1"/>
-          <w:sz w:val="28"/>
-          <w:szCs w:val="28"/>
-          <w:lang w:eastAsia="ru-RU"/>
-        </w:rPr>
-        <w:t xml:space="preserve"> </w:t>
+        <w:t xml:space="preserve">- </w:t>
       </w:r>
       <w:r>
         <w:rPr>
@@ -7439,7 +7298,6 @@
           <w:lang w:val="en-US" w:eastAsia="ru-RU"/>
         </w:rPr>
       </w:pPr>
-      <w:proofErr w:type="gramStart"/>
       <w:r>
         <w:rPr>
           <w:rFonts w:ascii="Arial" w:eastAsia="Times New Roman" w:hAnsi="Arial" w:cs="Arial"/>
@@ -7448,18 +7306,7 @@
           <w:szCs w:val="28"/>
           <w:lang w:val="en-US" w:eastAsia="ru-RU"/>
         </w:rPr>
-        <w:t>public</w:t>
-      </w:r>
-      <w:proofErr w:type="gramEnd"/>
-      <w:r>
-        <w:rPr>
-          <w:rFonts w:ascii="Arial" w:eastAsia="Times New Roman" w:hAnsi="Arial" w:cs="Arial"/>
-          <w:color w:val="000000" w:themeColor="text1"/>
-          <w:sz w:val="28"/>
-          <w:szCs w:val="28"/>
-          <w:lang w:val="en-US" w:eastAsia="ru-RU"/>
-        </w:rPr>
-        <w:t xml:space="preserve"> Response getPerson(</w:t>
+        <w:t>public Response getPerson(</w:t>
       </w:r>
     </w:p>
     <w:p>
@@ -7474,7 +7321,6 @@
           <w:lang w:val="en-US" w:eastAsia="ru-RU"/>
         </w:rPr>
       </w:pPr>
-      <w:proofErr w:type="gramStart"/>
       <w:r>
         <w:rPr>
           <w:rFonts w:ascii="Arial" w:eastAsia="Times New Roman" w:hAnsi="Arial" w:cs="Arial"/>
@@ -7495,18 +7341,7 @@
           <w:szCs w:val="28"/>
           <w:lang w:val="en-US" w:eastAsia="ru-RU"/>
         </w:rPr>
-        <w:t>(</w:t>
-      </w:r>
-      <w:proofErr w:type="gramEnd"/>
-      <w:r>
-        <w:rPr>
-          <w:rFonts w:ascii="Arial" w:eastAsia="Times New Roman" w:hAnsi="Arial" w:cs="Arial"/>
-          <w:color w:val="000000" w:themeColor="text1"/>
-          <w:sz w:val="28"/>
-          <w:szCs w:val="28"/>
-          <w:lang w:val="en-US" w:eastAsia="ru-RU"/>
-        </w:rPr>
-        <w:t>"person-agent") String personAgent)</w:t>
+        <w:t>("person-agent") String personAgent)</w:t>
       </w:r>
     </w:p>
     <w:p>
@@ -7653,7 +7488,6 @@
           <w:lang w:val="en-US" w:eastAsia="ru-RU"/>
         </w:rPr>
       </w:pPr>
-      <w:proofErr w:type="gramStart"/>
       <w:r>
         <w:rPr>
           <w:rFonts w:ascii="Arial" w:eastAsia="Times New Roman" w:hAnsi="Arial" w:cs="Arial"/>
@@ -7674,18 +7508,7 @@
           <w:szCs w:val="28"/>
           <w:lang w:val="en-US" w:eastAsia="ru-RU"/>
         </w:rPr>
-        <w:t>(</w:t>
-      </w:r>
-      <w:proofErr w:type="gramEnd"/>
-      <w:r>
-        <w:rPr>
-          <w:rFonts w:ascii="Arial" w:eastAsia="Times New Roman" w:hAnsi="Arial" w:cs="Arial"/>
-          <w:color w:val="000000" w:themeColor="text1"/>
-          <w:sz w:val="28"/>
-          <w:szCs w:val="28"/>
-          <w:lang w:val="en-US" w:eastAsia="ru-RU"/>
-        </w:rPr>
-        <w:t>"/add")</w:t>
+        <w:t>("/add")</w:t>
       </w:r>
     </w:p>
     <w:p>
@@ -7805,17 +7628,7 @@
           <w:sz w:val="28"/>
           <w:szCs w:val="28"/>
         </w:rPr>
-        <w:t>@Produces(</w:t>
-      </w:r>
-      <w:proofErr w:type="gramStart"/>
-      <w:r>
-        <w:rPr>
-          <w:rStyle w:val="20"/>
-          <w:rFonts w:ascii="Arial" w:hAnsi="Arial" w:cs="Arial"/>
-          <w:sz w:val="28"/>
-          <w:szCs w:val="28"/>
-        </w:rPr>
-        <w:t>‘?’)</w:t>
+        <w:t>@Produces(‘?’)</w:t>
       </w:r>
       <w:bookmarkEnd w:id="35"/>
       <w:r>
@@ -7849,19 +7662,7 @@
           <w:szCs w:val="28"/>
           <w:shd w:val="clear" w:color="auto" w:fill="FFFFFF"/>
         </w:rPr>
-        <w:t>скачать</w:t>
-      </w:r>
-      <w:proofErr w:type="gramEnd"/>
-      <w:r>
-        <w:rPr>
-          <w:rFonts w:ascii="Arial" w:hAnsi="Arial" w:cs="Arial"/>
-          <w:bCs/>
-          <w:color w:val="000000" w:themeColor="text1"/>
-          <w:sz w:val="28"/>
-          <w:szCs w:val="28"/>
-          <w:shd w:val="clear" w:color="auto" w:fill="FFFFFF"/>
-        </w:rPr>
-        <w:t xml:space="preserve"> файл с помощью JAX-RS? </w:t>
+        <w:t xml:space="preserve">скачать файл с помощью JAX-RS? </w:t>
       </w:r>
       <w:r>
         <w:rPr>
@@ -8059,7 +7860,6 @@
           <w:lang w:val="en-US" w:eastAsia="ru-RU"/>
         </w:rPr>
       </w:pPr>
-      <w:proofErr w:type="gramStart"/>
       <w:r>
         <w:rPr>
           <w:rFonts w:ascii="Arial" w:eastAsia="Times New Roman" w:hAnsi="Arial" w:cs="Arial"/>
@@ -8068,18 +7868,7 @@
           <w:szCs w:val="28"/>
           <w:lang w:val="en-US" w:eastAsia="ru-RU"/>
         </w:rPr>
-        <w:t>public</w:t>
-      </w:r>
-      <w:proofErr w:type="gramEnd"/>
-      <w:r>
-        <w:rPr>
-          <w:rFonts w:ascii="Arial" w:eastAsia="Times New Roman" w:hAnsi="Arial" w:cs="Arial"/>
-          <w:color w:val="000000" w:themeColor="text1"/>
-          <w:sz w:val="28"/>
-          <w:szCs w:val="28"/>
-          <w:lang w:val="en-US" w:eastAsia="ru-RU"/>
-        </w:rPr>
-        <w:t xml:space="preserve"> Response getFile() {</w:t>
+        <w:t>public Response getFile() {</w:t>
       </w:r>
     </w:p>
     <w:p>
@@ -8126,29 +7915,7 @@
           <w:szCs w:val="28"/>
           <w:lang w:val="en-US" w:eastAsia="ru-RU"/>
         </w:rPr>
-        <w:t xml:space="preserve">File file = new </w:t>
-      </w:r>
-      <w:proofErr w:type="gramStart"/>
-      <w:r>
-        <w:rPr>
-          <w:rFonts w:ascii="Arial" w:eastAsia="Times New Roman" w:hAnsi="Arial" w:cs="Arial"/>
-          <w:color w:val="000000" w:themeColor="text1"/>
-          <w:sz w:val="28"/>
-          <w:szCs w:val="28"/>
-          <w:lang w:val="en-US" w:eastAsia="ru-RU"/>
-        </w:rPr>
-        <w:t>File(</w:t>
-      </w:r>
-      <w:proofErr w:type="gramEnd"/>
-      <w:r>
-        <w:rPr>
-          <w:rFonts w:ascii="Arial" w:eastAsia="Times New Roman" w:hAnsi="Arial" w:cs="Arial"/>
-          <w:color w:val="000000" w:themeColor="text1"/>
-          <w:sz w:val="28"/>
-          <w:szCs w:val="28"/>
-          <w:lang w:val="en-US" w:eastAsia="ru-RU"/>
-        </w:rPr>
-        <w:t>FILE_PATH);</w:t>
+        <w:t>File file = new File(FILE_PATH);</w:t>
       </w:r>
     </w:p>
     <w:p>
@@ -8195,29 +7962,7 @@
           <w:szCs w:val="28"/>
           <w:lang w:val="en-US" w:eastAsia="ru-RU"/>
         </w:rPr>
-        <w:t xml:space="preserve">ResponseBuilder response = </w:t>
-      </w:r>
-      <w:proofErr w:type="gramStart"/>
-      <w:r>
-        <w:rPr>
-          <w:rFonts w:ascii="Arial" w:eastAsia="Times New Roman" w:hAnsi="Arial" w:cs="Arial"/>
-          <w:color w:val="000000" w:themeColor="text1"/>
-          <w:sz w:val="28"/>
-          <w:szCs w:val="28"/>
-          <w:lang w:val="en-US" w:eastAsia="ru-RU"/>
-        </w:rPr>
-        <w:t>Response.ok(</w:t>
-      </w:r>
-      <w:proofErr w:type="gramEnd"/>
-      <w:r>
-        <w:rPr>
-          <w:rFonts w:ascii="Arial" w:eastAsia="Times New Roman" w:hAnsi="Arial" w:cs="Arial"/>
-          <w:color w:val="000000" w:themeColor="text1"/>
-          <w:sz w:val="28"/>
-          <w:szCs w:val="28"/>
-          <w:lang w:val="en-US" w:eastAsia="ru-RU"/>
-        </w:rPr>
-        <w:t>(Object) file);</w:t>
+        <w:t>ResponseBuilder response = Response.ok((Object) file);</w:t>
       </w:r>
     </w:p>
     <w:p>
@@ -8232,7 +7977,6 @@
           <w:lang w:val="en-US" w:eastAsia="ru-RU"/>
         </w:rPr>
       </w:pPr>
-      <w:proofErr w:type="gramStart"/>
       <w:r>
         <w:rPr>
           <w:rFonts w:ascii="Arial" w:eastAsia="Times New Roman" w:hAnsi="Arial" w:cs="Arial"/>
@@ -8241,18 +7985,7 @@
           <w:szCs w:val="28"/>
           <w:lang w:val="en-US" w:eastAsia="ru-RU"/>
         </w:rPr>
-        <w:t>response.header(</w:t>
-      </w:r>
-      <w:proofErr w:type="gramEnd"/>
-      <w:r>
-        <w:rPr>
-          <w:rFonts w:ascii="Arial" w:eastAsia="Times New Roman" w:hAnsi="Arial" w:cs="Arial"/>
-          <w:color w:val="000000" w:themeColor="text1"/>
-          <w:sz w:val="28"/>
-          <w:szCs w:val="28"/>
-          <w:lang w:val="en-US" w:eastAsia="ru-RU"/>
-        </w:rPr>
-        <w:t>"Content-Disposition",</w:t>
+        <w:t>response.header("Content-Disposition",</w:t>
       </w:r>
     </w:p>
     <w:p>
@@ -8291,7 +8024,6 @@
           <w:lang w:eastAsia="ru-RU"/>
         </w:rPr>
       </w:pPr>
-      <w:proofErr w:type="gramStart"/>
       <w:r>
         <w:rPr>
           <w:rFonts w:ascii="Arial" w:eastAsia="Times New Roman" w:hAnsi="Arial" w:cs="Arial"/>
@@ -8302,7 +8034,6 @@
         </w:rPr>
         <w:t>return</w:t>
       </w:r>
-      <w:proofErr w:type="gramEnd"/>
       <w:r>
         <w:rPr>
           <w:rFonts w:ascii="Arial" w:eastAsia="Times New Roman" w:hAnsi="Arial" w:cs="Arial"/>
@@ -8713,6 +8444,46 @@
         </w:rPr>
         <w:t xml:space="preserve"> - Аннотация @ComponentScan говорит Spring'у рекурсивно искать в пакете hello и его потомках классы, помеченные прямо или косвенно Spring аннотацией @Component. Эта директива гарантирует, что Spring найдет и зарегистрирует GreetingController, потому что он отмечен @RestController, который, в свою очередь, является своего рода @Component аннотацией.</w:t>
       </w:r>
+      <w:r>
+        <w:rPr>
+          <w:rFonts w:ascii="Arial" w:eastAsia="Times New Roman" w:hAnsi="Arial" w:cs="Arial"/>
+          <w:color w:val="000000" w:themeColor="text1"/>
+          <w:sz w:val="28"/>
+          <w:szCs w:val="28"/>
+          <w:lang w:eastAsia="ru-RU"/>
+        </w:rPr>
+        <w:t xml:space="preserve"> </w:t>
+      </w:r>
+      <w:r>
+        <w:rPr>
+          <w:rFonts w:ascii="Arial" w:eastAsia="Times New Roman" w:hAnsi="Arial" w:cs="Arial"/>
+          <w:color w:val="000000" w:themeColor="text1"/>
+          <w:sz w:val="28"/>
+          <w:szCs w:val="28"/>
+          <w:lang w:eastAsia="ru-RU"/>
+        </w:rPr>
+        <w:t>@RestController</w:t>
+      </w:r>
+      <w:r>
+        <w:rPr>
+          <w:rFonts w:ascii="Arial" w:eastAsia="Times New Roman" w:hAnsi="Arial" w:cs="Arial"/>
+          <w:color w:val="000000" w:themeColor="text1"/>
+          <w:sz w:val="28"/>
+          <w:szCs w:val="28"/>
+          <w:lang w:eastAsia="ru-RU"/>
+        </w:rPr>
+        <w:t xml:space="preserve"> = </w:t>
+      </w:r>
+      <w:r>
+        <w:rPr>
+          <w:rFonts w:ascii="Arial" w:eastAsia="Times New Roman" w:hAnsi="Arial" w:cs="Arial"/>
+          <w:color w:val="000000" w:themeColor="text1"/>
+          <w:sz w:val="28"/>
+          <w:szCs w:val="28"/>
+          <w:lang w:eastAsia="ru-RU"/>
+        </w:rPr>
+        <w:t>@Component</w:t>
+      </w:r>
     </w:p>
     <w:p>
       <w:pPr>
@@ -8733,52 +8504,264 @@
           <w:sz w:val="28"/>
           <w:szCs w:val="28"/>
         </w:rPr>
+        <w:t>@RequestMapping(value = "/simple1")</w:t>
+      </w:r>
+      <w:bookmarkEnd w:id="39"/>
+      <w:r>
+        <w:rPr>
+          <w:rStyle w:val="20"/>
+          <w:rFonts w:ascii="Arial" w:hAnsi="Arial" w:cs="Arial"/>
+          <w:sz w:val="28"/>
+          <w:szCs w:val="28"/>
+        </w:rPr>
+        <w:t xml:space="preserve"> </w:t>
+      </w:r>
+      <w:r>
+        <w:rPr>
+          <w:rFonts w:ascii="Arial" w:hAnsi="Arial" w:cs="Arial"/>
+          <w:color w:val="000000"/>
+          <w:sz w:val="28"/>
+          <w:szCs w:val="28"/>
+          <w:shd w:val="clear" w:color="auto" w:fill="FFFFFF"/>
+        </w:rPr>
+        <w:t>сообщаем, что данный контроллер будет обрабатывать запрос, URI которого "/simple1"</w:t>
+      </w:r>
+    </w:p>
+    <w:p>
+      <w:pPr>
+        <w:pStyle w:val="3"/>
+        <w:rPr>
+          <w:rFonts w:ascii="Arial" w:hAnsi="Arial" w:cs="Arial"/>
+          <w:color w:val="000000"/>
+          <w:shd w:val="clear" w:color="auto" w:fill="FFFFFF"/>
+        </w:rPr>
+      </w:pPr>
+      <w:bookmarkStart w:id="40" w:name="_Toc14261268"/>
+      <w:r>
+        <w:rPr>
+          <w:rStyle w:val="20"/>
+        </w:rPr>
         <w:t>@</w:t>
       </w:r>
-      <w:proofErr w:type="gramStart"/>
-      <w:r>
-        <w:rPr>
-          <w:rStyle w:val="30"/>
-          <w:rFonts w:ascii="Arial" w:hAnsi="Arial" w:cs="Arial"/>
-          <w:sz w:val="28"/>
-          <w:szCs w:val="28"/>
-        </w:rPr>
-        <w:t>RequestMapping(</w:t>
-      </w:r>
-      <w:proofErr w:type="gramEnd"/>
-      <w:r>
-        <w:rPr>
-          <w:rStyle w:val="30"/>
-          <w:rFonts w:ascii="Arial" w:hAnsi="Arial" w:cs="Arial"/>
-          <w:sz w:val="28"/>
-          <w:szCs w:val="28"/>
-        </w:rPr>
-        <w:t>value = "/simple1")</w:t>
-      </w:r>
-      <w:bookmarkEnd w:id="39"/>
       <w:r>
         <w:rPr>
           <w:rStyle w:val="20"/>
-          <w:rFonts w:ascii="Arial" w:hAnsi="Arial" w:cs="Arial"/>
-          <w:sz w:val="28"/>
-          <w:szCs w:val="28"/>
-        </w:rPr>
-        <w:t xml:space="preserve"> </w:t>
+        </w:rPr>
+        <w:t>GetMapping</w:t>
+      </w:r>
+      <w:bookmarkEnd w:id="40"/>
+      <w:r>
+        <w:rPr>
+          <w:rStyle w:val="crayon-n"/>
+          <w:rFonts w:ascii="Arial" w:hAnsi="Arial" w:cs="Arial"/>
+          <w:sz w:val="28"/>
+          <w:szCs w:val="28"/>
+        </w:rPr>
+        <w:t xml:space="preserve"> - </w:t>
       </w:r>
       <w:r>
         <w:rPr>
           <w:rFonts w:ascii="Arial" w:hAnsi="Arial" w:cs="Arial"/>
           <w:color w:val="000000"/>
-          <w:sz w:val="28"/>
-          <w:szCs w:val="28"/>
           <w:shd w:val="clear" w:color="auto" w:fill="FFFFFF"/>
         </w:rPr>
-        <w:t>сообщаем, что данный контроллер будет обрабатывать запрос, URI которого "/simple1"</w:t>
-      </w:r>
-    </w:p>
-    <w:p>
-      <w:pPr>
-        <w:pStyle w:val="3"/>
+        <w:t>это интерфейс, который содержит путь конечной точки (</w:t>
+      </w:r>
+      <w:r>
+        <w:rPr>
+          <w:rStyle w:val="ad"/>
+          <w:rFonts w:ascii="&amp;quot" w:hAnsi="&amp;quot"/>
+          <w:color w:val="000000"/>
+        </w:rPr>
+        <w:t>uri</w:t>
+      </w:r>
+      <w:r>
+        <w:rPr>
+          <w:rFonts w:ascii="Arial" w:hAnsi="Arial" w:cs="Arial"/>
+          <w:color w:val="000000"/>
+          <w:shd w:val="clear" w:color="auto" w:fill="FFFFFF"/>
+        </w:rPr>
+        <w:t xml:space="preserve">) для выполнения метода Get. Этот интерфейс </w:t>
+      </w:r>
+      <w:r>
+        <w:rPr>
+          <w:rStyle w:val="ad"/>
+          <w:rFonts w:ascii="&amp;quot" w:hAnsi="&amp;quot"/>
+          <w:color w:val="000000"/>
+        </w:rPr>
+        <w:t>GetMapping</w:t>
+      </w:r>
+      <w:r>
+        <w:rPr>
+          <w:rFonts w:ascii="Arial" w:hAnsi="Arial" w:cs="Arial"/>
+          <w:color w:val="000000"/>
+          <w:shd w:val="clear" w:color="auto" w:fill="FFFFFF"/>
+        </w:rPr>
+        <w:t xml:space="preserve"> использует интерфейс </w:t>
+      </w:r>
+      <w:r>
+        <w:rPr>
+          <w:rStyle w:val="ad"/>
+          <w:rFonts w:ascii="&amp;quot" w:hAnsi="&amp;quot"/>
+          <w:color w:val="000000"/>
+        </w:rPr>
+        <w:t>RequestMapping</w:t>
+      </w:r>
+      <w:r>
+        <w:rPr>
+          <w:rFonts w:ascii="Arial" w:hAnsi="Arial" w:cs="Arial"/>
+          <w:color w:val="000000"/>
+          <w:shd w:val="clear" w:color="auto" w:fill="FFFFFF"/>
+        </w:rPr>
+        <w:t>, который может иметь метод «</w:t>
+      </w:r>
+      <w:r>
+        <w:rPr>
+          <w:rStyle w:val="ad"/>
+          <w:rFonts w:ascii="&amp;quot" w:hAnsi="&amp;quot"/>
+          <w:color w:val="000000"/>
+        </w:rPr>
+        <w:t>path</w:t>
+      </w:r>
+      <w:r>
+        <w:rPr>
+          <w:rFonts w:ascii="Arial" w:hAnsi="Arial" w:cs="Arial"/>
+          <w:color w:val="000000"/>
+          <w:shd w:val="clear" w:color="auto" w:fill="FFFFFF"/>
+        </w:rPr>
+        <w:t xml:space="preserve">, </w:t>
+      </w:r>
+      <w:r>
+        <w:rPr>
+          <w:rStyle w:val="ad"/>
+          <w:rFonts w:ascii="&amp;quot" w:hAnsi="&amp;quot"/>
+          <w:color w:val="000000"/>
+        </w:rPr>
+        <w:t>value</w:t>
+      </w:r>
+      <w:r>
+        <w:rPr>
+          <w:rFonts w:ascii="Arial" w:hAnsi="Arial" w:cs="Arial"/>
+          <w:color w:val="000000"/>
+          <w:shd w:val="clear" w:color="auto" w:fill="FFFFFF"/>
+        </w:rPr>
+        <w:t xml:space="preserve">, </w:t>
+      </w:r>
+      <w:r>
+        <w:rPr>
+          <w:rStyle w:val="ad"/>
+          <w:rFonts w:ascii="&amp;quot" w:hAnsi="&amp;quot"/>
+          <w:color w:val="000000"/>
+        </w:rPr>
+        <w:t>params</w:t>
+      </w:r>
+      <w:r>
+        <w:rPr>
+          <w:rFonts w:ascii="Arial" w:hAnsi="Arial" w:cs="Arial"/>
+          <w:color w:val="000000"/>
+          <w:shd w:val="clear" w:color="auto" w:fill="FFFFFF"/>
+        </w:rPr>
+        <w:t xml:space="preserve">, </w:t>
+      </w:r>
+      <w:r>
+        <w:rPr>
+          <w:rStyle w:val="ad"/>
+          <w:rFonts w:ascii="&amp;quot" w:hAnsi="&amp;quot"/>
+          <w:color w:val="000000"/>
+        </w:rPr>
+        <w:t>headers</w:t>
+      </w:r>
+      <w:r>
+        <w:rPr>
+          <w:rFonts w:ascii="Arial" w:hAnsi="Arial" w:cs="Arial"/>
+          <w:color w:val="000000"/>
+          <w:shd w:val="clear" w:color="auto" w:fill="FFFFFF"/>
+        </w:rPr>
+        <w:t>» для выполнения метода Get в более ранних версиях Spring.</w:t>
+      </w:r>
+    </w:p>
+    <w:p>
+      <w:pPr>
+        <w:rPr>
+          <w:rFonts w:ascii="Arial" w:hAnsi="Arial" w:cs="Arial"/>
+          <w:color w:val="000000"/>
+          <w:shd w:val="clear" w:color="auto" w:fill="FFFFFF"/>
+        </w:rPr>
+      </w:pPr>
+      <w:r>
+        <w:rPr>
+          <w:rStyle w:val="20"/>
+        </w:rPr>
+        <w:t>@PostMapping</w:t>
+      </w:r>
+      <w:r>
+        <w:rPr>
+          <w:rFonts w:ascii="Arial" w:hAnsi="Arial" w:cs="Arial"/>
+          <w:color w:val="000000"/>
+          <w:shd w:val="clear" w:color="auto" w:fill="FFFFFF"/>
+        </w:rPr>
+        <w:t xml:space="preserve"> - </w:t>
+      </w:r>
+      <w:r>
+        <w:rPr>
+          <w:rFonts w:ascii="Arial" w:hAnsi="Arial" w:cs="Arial"/>
+          <w:color w:val="000000"/>
+          <w:shd w:val="clear" w:color="auto" w:fill="FFFFFF"/>
+        </w:rPr>
+        <w:t xml:space="preserve"> это интерфейс, который содержит путь к конечной точке (uri) для выполнения метода </w:t>
+      </w:r>
+      <w:r>
+        <w:rPr>
+          <w:rStyle w:val="ad"/>
+          <w:rFonts w:ascii="&amp;quot" w:hAnsi="&amp;quot"/>
+          <w:color w:val="000000"/>
+        </w:rPr>
+        <w:t>Post</w:t>
+      </w:r>
+      <w:r>
+        <w:rPr>
+          <w:rFonts w:ascii="Arial" w:hAnsi="Arial" w:cs="Arial"/>
+          <w:color w:val="000000"/>
+          <w:shd w:val="clear" w:color="auto" w:fill="FFFFFF"/>
+        </w:rPr>
+        <w:t>.</w:t>
+      </w:r>
+    </w:p>
+    <w:p>
+      <w:r>
+        <w:rPr>
+          <w:rStyle w:val="20"/>
+        </w:rPr>
+        <w:t>@PutMapping</w:t>
+      </w:r>
+      <w:r>
+        <w:rPr>
+          <w:rFonts w:ascii="Arial" w:hAnsi="Arial" w:cs="Arial"/>
+          <w:color w:val="000000"/>
+          <w:shd w:val="clear" w:color="auto" w:fill="FFFFFF"/>
+        </w:rPr>
+        <w:t xml:space="preserve">   -  это интерфейс, который содержит путь конечной точки (uri) для выполнения метода </w:t>
+      </w:r>
+      <w:r>
+        <w:rPr>
+          <w:rStyle w:val="ad"/>
+          <w:rFonts w:ascii="&amp;quot" w:hAnsi="&amp;quot"/>
+          <w:color w:val="000000"/>
+        </w:rPr>
+        <w:t>Put</w:t>
+      </w:r>
+      <w:r>
+        <w:rPr>
+          <w:rFonts w:ascii="Arial" w:hAnsi="Arial" w:cs="Arial"/>
+          <w:color w:val="000000"/>
+          <w:shd w:val="clear" w:color="auto" w:fill="FFFFFF"/>
+        </w:rPr>
+        <w:t xml:space="preserve"> для обновления записей.</w:t>
+      </w:r>
+    </w:p>
+    <w:p>
+      <w:pPr>
+        <w:pStyle w:val="4"/>
         <w:rPr>
           <w:rStyle w:val="crayon-n"/>
           <w:rFonts w:ascii="Arial" w:hAnsi="Arial" w:cs="Arial"/>
@@ -8786,7 +8769,6 @@
           <w:szCs w:val="28"/>
         </w:rPr>
       </w:pPr>
-      <w:bookmarkStart w:id="40" w:name="_Toc14261268"/>
       <w:r>
         <w:rPr>
           <w:rStyle w:val="crayon-n"/>
@@ -8794,65 +8776,7 @@
           <w:sz w:val="28"/>
           <w:szCs w:val="28"/>
         </w:rPr>
-        <w:t>@</w:t>
-      </w:r>
-      <w:r>
-        <w:rPr>
-          <w:rStyle w:val="crayon-n"/>
-          <w:rFonts w:ascii="Arial" w:hAnsi="Arial" w:cs="Arial"/>
-          <w:sz w:val="28"/>
-          <w:szCs w:val="28"/>
-        </w:rPr>
-        <w:t>GetMapping</w:t>
-      </w:r>
-      <w:bookmarkEnd w:id="40"/>
-    </w:p>
-    <w:p>
-      <w:pPr>
-        <w:pStyle w:val="4"/>
-        <w:rPr>
-          <w:rStyle w:val="crayon-n"/>
-          <w:rFonts w:ascii="Arial" w:hAnsi="Arial" w:cs="Arial"/>
-          <w:sz w:val="28"/>
-          <w:szCs w:val="28"/>
-        </w:rPr>
-      </w:pPr>
-      <w:r>
-        <w:rPr>
-          <w:rStyle w:val="crayon-n"/>
-          <w:rFonts w:ascii="Arial" w:hAnsi="Arial" w:cs="Arial"/>
-          <w:sz w:val="28"/>
-          <w:szCs w:val="28"/>
-        </w:rPr>
         <w:t xml:space="preserve">@PathVariable </w:t>
-      </w:r>
-    </w:p>
-    <w:p>
-      <w:pPr>
-        <w:pStyle w:val="4"/>
-        <w:rPr>
-          <w:rStyle w:val="hljs-title"/>
-          <w:rFonts w:ascii="Arial" w:hAnsi="Arial" w:cs="Arial"/>
-          <w:sz w:val="28"/>
-          <w:szCs w:val="28"/>
-        </w:rPr>
-      </w:pPr>
-      <w:r>
-        <w:rPr>
-          <w:rFonts w:ascii="Arial" w:hAnsi="Arial" w:cs="Arial"/>
-          <w:sz w:val="28"/>
-          <w:szCs w:val="28"/>
-        </w:rPr>
-        <w:t>@</w:t>
-      </w:r>
-      <w:r>
-        <w:rPr>
-          <w:rStyle w:val="hljs-title"/>
-          <w:rFonts w:ascii="Arial" w:hAnsi="Arial" w:cs="Arial"/>
-          <w:sz w:val="28"/>
-          <w:szCs w:val="28"/>
-        </w:rPr>
-        <w:t>RequestParam</w:t>
       </w:r>
     </w:p>
     <w:p>
@@ -8966,18 +8890,90 @@
         </w:rPr>
         <w:t xml:space="preserve"> </w:t>
       </w:r>
-      <w:bookmarkStart w:id="44" w:name="_GoBack"/>
+    </w:p>
+    <w:p>
+      <w:pPr>
+        <w:rPr>
+          <w:rStyle w:val="20"/>
+        </w:rPr>
+      </w:pPr>
+    </w:p>
+    <w:p>
+      <w:pPr>
+        <w:rPr>
+          <w:rFonts w:ascii="Arial" w:hAnsi="Arial" w:cs="Arial"/>
+          <w:color w:val="333333"/>
+          <w:sz w:val="28"/>
+          <w:szCs w:val="28"/>
+          <w:shd w:val="clear" w:color="auto" w:fill="FFFFFF"/>
+        </w:rPr>
+      </w:pPr>
+      <w:r>
+        <w:rPr>
+          <w:rStyle w:val="20"/>
+        </w:rPr>
+        <w:t>@Entity</w:t>
+      </w:r>
+      <w:bookmarkEnd w:id="43"/>
+      <w:r>
+        <w:rPr>
+          <w:rFonts w:ascii="Arial" w:hAnsi="Arial" w:cs="Arial"/>
+          <w:color w:val="333333"/>
+          <w:sz w:val="28"/>
+          <w:szCs w:val="28"/>
+          <w:shd w:val="clear" w:color="auto" w:fill="FFFFFF"/>
+        </w:rPr>
+        <w:t xml:space="preserve"> — Указывает, что данный бин (класс) является сущностью.</w:t>
+      </w:r>
+    </w:p>
+    <w:p>
+      <w:pPr>
+        <w:rPr>
+          <w:rFonts w:ascii="Arial" w:hAnsi="Arial" w:cs="Arial"/>
+          <w:color w:val="333333"/>
+          <w:sz w:val="28"/>
+          <w:szCs w:val="28"/>
+          <w:shd w:val="clear" w:color="auto" w:fill="FFFFFF"/>
+        </w:rPr>
+      </w:pPr>
+      <w:bookmarkStart w:id="44" w:name="_Toc14261272"/>
+      <w:r>
+        <w:rPr>
+          <w:rStyle w:val="20"/>
+        </w:rPr>
+        <w:t>@Table</w:t>
+      </w:r>
       <w:bookmarkEnd w:id="44"/>
-    </w:p>
-    <w:p>
-      <w:pPr>
+      <w:r>
+        <w:rPr>
+          <w:rFonts w:ascii="Arial" w:hAnsi="Arial" w:cs="Arial"/>
+          <w:color w:val="333333"/>
+          <w:sz w:val="28"/>
+          <w:szCs w:val="28"/>
+          <w:shd w:val="clear" w:color="auto" w:fill="FFFFFF"/>
+        </w:rPr>
+        <w:t xml:space="preserve"> — указывает на имя таблицы, которая будет отображаться в этой сущности.</w:t>
+      </w:r>
+    </w:p>
+    <w:p>
+      <w:pPr>
+        <w:rPr>
+          <w:rFonts w:ascii="Arial" w:hAnsi="Arial" w:cs="Arial"/>
+          <w:color w:val="333333"/>
+          <w:sz w:val="28"/>
+          <w:szCs w:val="28"/>
+          <w:shd w:val="clear" w:color="auto" w:fill="FFFFFF"/>
+        </w:rPr>
+      </w:pPr>
+      <w:bookmarkStart w:id="45" w:name="_Toc14261273"/>
+      <w:r>
         <w:rPr>
           <w:rStyle w:val="20"/>
         </w:rPr>
-      </w:pPr>
-    </w:p>
-    <w:p>
-      <w:pPr>
+        <w:t>@Column</w:t>
+      </w:r>
+      <w:bookmarkEnd w:id="45"/>
+      <w:r>
         <w:rPr>
           <w:rFonts w:ascii="Arial" w:hAnsi="Arial" w:cs="Arial"/>
           <w:color w:val="333333"/>
@@ -8985,14 +8981,27 @@
           <w:szCs w:val="28"/>
           <w:shd w:val="clear" w:color="auto" w:fill="FFFFFF"/>
         </w:rPr>
-      </w:pPr>
+        <w:t xml:space="preserve"> — указывает на имя колонки, которая отображается в свойство сущности.</w:t>
+      </w:r>
+    </w:p>
+    <w:p>
+      <w:pPr>
+        <w:rPr>
+          <w:rFonts w:ascii="Arial" w:hAnsi="Arial" w:cs="Arial"/>
+          <w:color w:val="333333"/>
+          <w:sz w:val="28"/>
+          <w:szCs w:val="28"/>
+          <w:shd w:val="clear" w:color="auto" w:fill="FFFFFF"/>
+        </w:rPr>
+      </w:pPr>
+      <w:bookmarkStart w:id="46" w:name="_Toc14261274"/>
       <w:r>
         <w:rPr>
           <w:rStyle w:val="20"/>
         </w:rPr>
-        <w:t>@Entity</w:t>
-      </w:r>
-      <w:bookmarkEnd w:id="43"/>
+        <w:t>@Id</w:t>
+      </w:r>
+      <w:bookmarkEnd w:id="46"/>
       <w:r>
         <w:rPr>
           <w:rFonts w:ascii="Arial" w:hAnsi="Arial" w:cs="Arial"/>
@@ -9001,7 +9010,7 @@
           <w:szCs w:val="28"/>
           <w:shd w:val="clear" w:color="auto" w:fill="FFFFFF"/>
         </w:rPr>
-        <w:t xml:space="preserve"> — Указывает, что данный бин (класс) является сущностью.</w:t>
+        <w:t xml:space="preserve"> — id колонки</w:t>
       </w:r>
     </w:p>
     <w:p>
@@ -9014,14 +9023,15 @@
           <w:shd w:val="clear" w:color="auto" w:fill="FFFFFF"/>
         </w:rPr>
       </w:pPr>
-      <w:bookmarkStart w:id="45" w:name="_Toc14261272"/>
+      <w:bookmarkStart w:id="47" w:name="_Toc14261275"/>
       <w:r>
         <w:rPr>
           <w:rStyle w:val="20"/>
         </w:rPr>
-        <w:t>@Table</w:t>
-      </w:r>
-      <w:bookmarkEnd w:id="45"/>
+        <w:lastRenderedPageBreak/>
+        <w:t>@GeneratedValue</w:t>
+      </w:r>
+      <w:bookmarkEnd w:id="47"/>
       <w:r>
         <w:rPr>
           <w:rFonts w:ascii="Arial" w:hAnsi="Arial" w:cs="Arial"/>
@@ -9030,7 +9040,7 @@
           <w:szCs w:val="28"/>
           <w:shd w:val="clear" w:color="auto" w:fill="FFFFFF"/>
         </w:rPr>
-        <w:t xml:space="preserve"> — указывает на имя таблицы, которая будет отображаться в этой сущности.</w:t>
+        <w:t xml:space="preserve"> — указывает, что данное свойство будет создаваться согласно указанной стратегии.</w:t>
       </w:r>
     </w:p>
     <w:p>
@@ -9043,14 +9053,14 @@
           <w:shd w:val="clear" w:color="auto" w:fill="FFFFFF"/>
         </w:rPr>
       </w:pPr>
-      <w:bookmarkStart w:id="46" w:name="_Toc14261273"/>
+      <w:bookmarkStart w:id="48" w:name="_Toc14261276"/>
       <w:r>
         <w:rPr>
           <w:rStyle w:val="20"/>
         </w:rPr>
-        <w:t>@Column</w:t>
-      </w:r>
-      <w:bookmarkEnd w:id="46"/>
+        <w:t>@Version</w:t>
+      </w:r>
+      <w:bookmarkEnd w:id="48"/>
       <w:r>
         <w:rPr>
           <w:rFonts w:ascii="Arial" w:hAnsi="Arial" w:cs="Arial"/>
@@ -9059,7 +9069,7 @@
           <w:szCs w:val="28"/>
           <w:shd w:val="clear" w:color="auto" w:fill="FFFFFF"/>
         </w:rPr>
-        <w:t xml:space="preserve"> — указывает на имя колонки, которая отображается в свойство сущности.</w:t>
+        <w:t xml:space="preserve"> — управление версией в записи сущности. При изменении записи увеличится на 1.</w:t>
       </w:r>
     </w:p>
     <w:p>
@@ -9072,14 +9082,14 @@
           <w:shd w:val="clear" w:color="auto" w:fill="FFFFFF"/>
         </w:rPr>
       </w:pPr>
-      <w:bookmarkStart w:id="47" w:name="_Toc14261274"/>
+      <w:bookmarkStart w:id="49" w:name="_Toc14261277"/>
       <w:r>
         <w:rPr>
           <w:rStyle w:val="20"/>
         </w:rPr>
-        <w:t>@Id</w:t>
-      </w:r>
-      <w:bookmarkEnd w:id="47"/>
+        <w:t>@OrderBy</w:t>
+      </w:r>
+      <w:bookmarkEnd w:id="49"/>
       <w:r>
         <w:rPr>
           <w:rFonts w:ascii="Arial" w:hAnsi="Arial" w:cs="Arial"/>
@@ -9088,7 +9098,7 @@
           <w:szCs w:val="28"/>
           <w:shd w:val="clear" w:color="auto" w:fill="FFFFFF"/>
         </w:rPr>
-        <w:t xml:space="preserve"> — id колонки</w:t>
+        <w:t xml:space="preserve"> — указание сортировки.</w:t>
       </w:r>
     </w:p>
     <w:p>
@@ -9101,14 +9111,14 @@
           <w:shd w:val="clear" w:color="auto" w:fill="FFFFFF"/>
         </w:rPr>
       </w:pPr>
-      <w:bookmarkStart w:id="48" w:name="_Toc14261275"/>
+      <w:bookmarkStart w:id="50" w:name="_Toc14261278"/>
       <w:r>
         <w:rPr>
           <w:rStyle w:val="20"/>
         </w:rPr>
-        <w:t>@GeneratedValue</w:t>
-      </w:r>
-      <w:bookmarkEnd w:id="48"/>
+        <w:t>@Transient</w:t>
+      </w:r>
+      <w:bookmarkEnd w:id="50"/>
       <w:r>
         <w:rPr>
           <w:rFonts w:ascii="Arial" w:hAnsi="Arial" w:cs="Arial"/>
@@ -9117,7 +9127,7 @@
           <w:szCs w:val="28"/>
           <w:shd w:val="clear" w:color="auto" w:fill="FFFFFF"/>
         </w:rPr>
-        <w:t xml:space="preserve"> — указывает, что данное свойство будет создаваться согласно указанной стратегии.</w:t>
+        <w:t xml:space="preserve"> — указывает, что свойство не нужно записывать. Значения под этой аннотацией не записываются в базу данных (так же не участвуют в сериализации). static и final переменные экземпляра всегда transient.</w:t>
       </w:r>
     </w:p>
     <w:p>
@@ -9130,14 +9140,14 @@
           <w:shd w:val="clear" w:color="auto" w:fill="FFFFFF"/>
         </w:rPr>
       </w:pPr>
-      <w:bookmarkStart w:id="49" w:name="_Toc14261276"/>
+      <w:bookmarkStart w:id="51" w:name="_Toc14261279"/>
       <w:r>
         <w:rPr>
           <w:rStyle w:val="20"/>
         </w:rPr>
-        <w:t>@Version</w:t>
-      </w:r>
-      <w:bookmarkEnd w:id="49"/>
+        <w:t>@Temporal</w:t>
+      </w:r>
+      <w:bookmarkEnd w:id="51"/>
       <w:r>
         <w:rPr>
           <w:rFonts w:ascii="Arial" w:hAnsi="Arial" w:cs="Arial"/>
@@ -9146,7 +9156,7 @@
           <w:szCs w:val="28"/>
           <w:shd w:val="clear" w:color="auto" w:fill="FFFFFF"/>
         </w:rPr>
-        <w:t xml:space="preserve"> — управление версией в записи сущности. При изменении записи увеличится на 1.</w:t>
+        <w:t xml:space="preserve"> — применяется к полям или свойствам с типом java.util.Date и java.util.Calendar. Например, если в БД время сохраняется как sql.Date, то чтобы использовать дату из java.util.Date указываем эту аннотацию.</w:t>
       </w:r>
     </w:p>
     <w:p>
@@ -9159,14 +9169,14 @@
           <w:shd w:val="clear" w:color="auto" w:fill="FFFFFF"/>
         </w:rPr>
       </w:pPr>
-      <w:bookmarkStart w:id="50" w:name="_Toc14261277"/>
+      <w:bookmarkStart w:id="52" w:name="_Toc14261280"/>
       <w:r>
         <w:rPr>
           <w:rStyle w:val="20"/>
         </w:rPr>
-        <w:t>@OrderBy</w:t>
-      </w:r>
-      <w:bookmarkEnd w:id="50"/>
+        <w:t>@Embeddable</w:t>
+      </w:r>
+      <w:bookmarkEnd w:id="52"/>
       <w:r>
         <w:rPr>
           <w:rFonts w:ascii="Arial" w:hAnsi="Arial" w:cs="Arial"/>
@@ -9175,7 +9185,7 @@
           <w:szCs w:val="28"/>
           <w:shd w:val="clear" w:color="auto" w:fill="FFFFFF"/>
         </w:rPr>
-        <w:t xml:space="preserve"> — указание сортировки.</w:t>
+        <w:t xml:space="preserve"> и @Embedded («встроенный») — Определяет класс, экземпляры которого хранятся как неотъемлемая часть исходного объекта. Каждый из @Embedded экземпляров сопоставляется с таблицей базы данных сущности.</w:t>
       </w:r>
     </w:p>
     <w:p>
@@ -9188,15 +9198,6 @@
           <w:shd w:val="clear" w:color="auto" w:fill="FFFFFF"/>
         </w:rPr>
       </w:pPr>
-      <w:bookmarkStart w:id="51" w:name="_Toc14261278"/>
-      <w:r>
-        <w:rPr>
-          <w:rStyle w:val="20"/>
-        </w:rPr>
-        <w:lastRenderedPageBreak/>
-        <w:t>@Transient</w:t>
-      </w:r>
-      <w:bookmarkEnd w:id="51"/>
       <w:r>
         <w:rPr>
           <w:rFonts w:ascii="Arial" w:hAnsi="Arial" w:cs="Arial"/>
@@ -9205,7 +9206,7 @@
           <w:szCs w:val="28"/>
           <w:shd w:val="clear" w:color="auto" w:fill="FFFFFF"/>
         </w:rPr>
-        <w:t xml:space="preserve"> — указывает, что свойство не нужно записывать. Значения под этой аннотацией не записываются в базу данных (так же не участвуют в сериализации). static и final переменные экземпляра всегда transient.</w:t>
+        <w:t>http://javastudy.ru/spring-data-jpa/annotation-persistence/</w:t>
       </w:r>
     </w:p>
     <w:p>
@@ -9218,15 +9219,9 @@
           <w:shd w:val="clear" w:color="auto" w:fill="FFFFFF"/>
         </w:rPr>
       </w:pPr>
-      <w:bookmarkStart w:id="52" w:name="_Toc14261279"/>
-      <w:r>
-        <w:rPr>
-          <w:rStyle w:val="20"/>
-        </w:rPr>
-        <w:t>@Temporal</w:t>
-      </w:r>
-      <w:bookmarkEnd w:id="52"/>
-      <w:r>
+    </w:p>
+    <w:p>
+      <w:pPr>
         <w:rPr>
           <w:rFonts w:ascii="Arial" w:hAnsi="Arial" w:cs="Arial"/>
           <w:color w:val="333333"/>
@@ -9234,91 +9229,18 @@
           <w:szCs w:val="28"/>
           <w:shd w:val="clear" w:color="auto" w:fill="FFFFFF"/>
         </w:rPr>
-        <w:t xml:space="preserve"> — применяется к полям или свойствам с типом java.util.Date и java.util.Calendar. Например, если в БД время сохраняется как sql.Date, то чтобы использовать дату из java.util.Date указываем эту аннотацию.</w:t>
-      </w:r>
-    </w:p>
-    <w:p>
-      <w:pPr>
-        <w:rPr>
-          <w:rFonts w:ascii="Arial" w:hAnsi="Arial" w:cs="Arial"/>
-          <w:color w:val="333333"/>
+      </w:pPr>
+    </w:p>
+    <w:p>
+      <w:pPr>
+        <w:pStyle w:val="1"/>
+        <w:rPr>
           <w:sz w:val="28"/>
           <w:szCs w:val="28"/>
           <w:shd w:val="clear" w:color="auto" w:fill="FFFFFF"/>
         </w:rPr>
       </w:pPr>
-      <w:bookmarkStart w:id="53" w:name="_Toc14261280"/>
-      <w:r>
-        <w:rPr>
-          <w:rStyle w:val="20"/>
-        </w:rPr>
-        <w:t>@Embeddable</w:t>
-      </w:r>
-      <w:bookmarkEnd w:id="53"/>
-      <w:r>
-        <w:rPr>
-          <w:rFonts w:ascii="Arial" w:hAnsi="Arial" w:cs="Arial"/>
-          <w:color w:val="333333"/>
-          <w:sz w:val="28"/>
-          <w:szCs w:val="28"/>
-          <w:shd w:val="clear" w:color="auto" w:fill="FFFFFF"/>
-        </w:rPr>
-        <w:t xml:space="preserve"> и @Embedded («встроенный») — Определяет класс, экземпляры которого хранятся как неотъемлемая часть исходного объекта. Каждый из @Embedded экземпляров сопоставляется с таблицей базы данных сущности.</w:t>
-      </w:r>
-    </w:p>
-    <w:p>
-      <w:pPr>
-        <w:rPr>
-          <w:rFonts w:ascii="Arial" w:hAnsi="Arial" w:cs="Arial"/>
-          <w:color w:val="333333"/>
-          <w:sz w:val="28"/>
-          <w:szCs w:val="28"/>
-          <w:shd w:val="clear" w:color="auto" w:fill="FFFFFF"/>
-        </w:rPr>
-      </w:pPr>
-      <w:r>
-        <w:rPr>
-          <w:rFonts w:ascii="Arial" w:hAnsi="Arial" w:cs="Arial"/>
-          <w:color w:val="333333"/>
-          <w:sz w:val="28"/>
-          <w:szCs w:val="28"/>
-          <w:shd w:val="clear" w:color="auto" w:fill="FFFFFF"/>
-        </w:rPr>
-        <w:t>http://javastudy.ru/spring-data-jpa/annotation-persistence/</w:t>
-      </w:r>
-    </w:p>
-    <w:p>
-      <w:pPr>
-        <w:rPr>
-          <w:rFonts w:ascii="Arial" w:hAnsi="Arial" w:cs="Arial"/>
-          <w:color w:val="333333"/>
-          <w:sz w:val="28"/>
-          <w:szCs w:val="28"/>
-          <w:shd w:val="clear" w:color="auto" w:fill="FFFFFF"/>
-        </w:rPr>
-      </w:pPr>
-    </w:p>
-    <w:p>
-      <w:pPr>
-        <w:rPr>
-          <w:rFonts w:ascii="Arial" w:hAnsi="Arial" w:cs="Arial"/>
-          <w:color w:val="333333"/>
-          <w:sz w:val="28"/>
-          <w:szCs w:val="28"/>
-          <w:shd w:val="clear" w:color="auto" w:fill="FFFFFF"/>
-        </w:rPr>
-      </w:pPr>
-    </w:p>
-    <w:p>
-      <w:pPr>
-        <w:pStyle w:val="1"/>
-        <w:rPr>
-          <w:sz w:val="28"/>
-          <w:szCs w:val="28"/>
-          <w:shd w:val="clear" w:color="auto" w:fill="FFFFFF"/>
-        </w:rPr>
-      </w:pPr>
-      <w:bookmarkStart w:id="54" w:name="_Toc14261281"/>
+      <w:bookmarkStart w:id="53" w:name="_Toc14261281"/>
       <w:r>
         <w:rPr>
           <w:sz w:val="28"/>
@@ -9328,18 +9250,261 @@
         </w:rPr>
         <w:t>SPRING</w:t>
       </w:r>
+      <w:bookmarkEnd w:id="53"/>
+    </w:p>
+    <w:p>
+      <w:pPr>
+        <w:rPr>
+          <w:sz w:val="28"/>
+          <w:szCs w:val="28"/>
+        </w:rPr>
+      </w:pPr>
+    </w:p>
+    <w:p>
+      <w:pPr>
+        <w:pStyle w:val="ac"/>
+        <w:rPr>
+          <w:rFonts w:ascii="&amp;quot" w:hAnsi="&amp;quot"/>
+          <w:color w:val="000000"/>
+        </w:rPr>
+      </w:pPr>
+      <w:r>
+        <w:rPr>
+          <w:rStyle w:val="20"/>
+        </w:rPr>
+        <w:t>@SpringBootApplication</w:t>
+      </w:r>
+      <w:r>
+        <w:t xml:space="preserve"> - </w:t>
+      </w:r>
+      <w:r>
+        <w:rPr>
+          <w:rFonts w:ascii="&amp;quot" w:hAnsi="&amp;quot"/>
+          <w:color w:val="000000"/>
+        </w:rPr>
+        <w:t>Эта аннотац</w:t>
+      </w:r>
+      <w:r>
+        <w:rPr>
+          <w:rFonts w:ascii="&amp;quot" w:hAnsi="&amp;quot"/>
+          <w:color w:val="000000"/>
+        </w:rPr>
+        <w:t>ия состоит из аннотации, которые</w:t>
+      </w:r>
+      <w:r>
+        <w:rPr>
+          <w:rFonts w:ascii="&amp;quot" w:hAnsi="&amp;quot"/>
+          <w:color w:val="000000"/>
+        </w:rPr>
+        <w:t xml:space="preserve"> используется в Spring:</w:t>
+      </w:r>
+    </w:p>
+    <w:p>
+      <w:pPr>
+        <w:numPr>
+          <w:ilvl w:val="0"/>
+          <w:numId w:val="3"/>
+        </w:numPr>
+        <w:spacing w:before="100" w:beforeAutospacing="1" w:after="100" w:afterAutospacing="1" w:line="240" w:lineRule="auto"/>
+        <w:rPr>
+          <w:rFonts w:ascii="&amp;quot" w:eastAsia="Times New Roman" w:hAnsi="&amp;quot" w:cs="Times New Roman"/>
+          <w:color w:val="000000"/>
+          <w:sz w:val="24"/>
+          <w:szCs w:val="24"/>
+          <w:lang w:eastAsia="ru-RU"/>
+        </w:rPr>
+      </w:pPr>
+      <w:r>
+        <w:rPr>
+          <w:rFonts w:ascii="&amp;quot" w:eastAsia="Times New Roman" w:hAnsi="&amp;quot" w:cs="Times New Roman"/>
+          <w:b/>
+          <w:bCs/>
+          <w:color w:val="000000"/>
+          <w:sz w:val="24"/>
+          <w:szCs w:val="24"/>
+          <w:lang w:eastAsia="ru-RU"/>
+        </w:rPr>
+        <w:t>@Component</w:t>
+      </w:r>
+      <w:r>
+        <w:rPr>
+          <w:rFonts w:ascii="&amp;quot" w:eastAsia="Times New Roman" w:hAnsi="&amp;quot" w:cs="Times New Roman"/>
+          <w:color w:val="000000"/>
+          <w:sz w:val="24"/>
+          <w:szCs w:val="24"/>
+          <w:lang w:eastAsia="ru-RU"/>
+        </w:rPr>
+        <w:t xml:space="preserve"> - сообщает компилятору, что следующий класс является компонентом, который должен быть включен при компиляции всего приложения.</w:t>
+      </w:r>
+    </w:p>
+    <w:p>
+      <w:pPr>
+        <w:numPr>
+          <w:ilvl w:val="0"/>
+          <w:numId w:val="3"/>
+        </w:numPr>
+        <w:spacing w:before="100" w:beforeAutospacing="1" w:after="100" w:afterAutospacing="1" w:line="240" w:lineRule="auto"/>
+        <w:rPr>
+          <w:rFonts w:ascii="&amp;quot" w:eastAsia="Times New Roman" w:hAnsi="&amp;quot" w:cs="Times New Roman"/>
+          <w:color w:val="000000"/>
+          <w:sz w:val="24"/>
+          <w:szCs w:val="24"/>
+          <w:lang w:eastAsia="ru-RU"/>
+        </w:rPr>
+      </w:pPr>
+      <w:r>
+        <w:rPr>
+          <w:rFonts w:ascii="&amp;quot" w:eastAsia="Times New Roman" w:hAnsi="&amp;quot" w:cs="Times New Roman"/>
+          <w:b/>
+          <w:bCs/>
+          <w:color w:val="000000"/>
+          <w:sz w:val="24"/>
+          <w:szCs w:val="24"/>
+          <w:lang w:eastAsia="ru-RU"/>
+        </w:rPr>
+        <w:t>@ComponentScan</w:t>
+      </w:r>
+      <w:r>
+        <w:rPr>
+          <w:rFonts w:ascii="&amp;quot" w:eastAsia="Times New Roman" w:hAnsi="&amp;quot" w:cs="Times New Roman"/>
+          <w:color w:val="000000"/>
+          <w:sz w:val="24"/>
+          <w:szCs w:val="24"/>
+          <w:lang w:eastAsia="ru-RU"/>
+        </w:rPr>
+        <w:t xml:space="preserve"> - Этот сканирует, какие пакеты мы собираемся использовать в следующем классе Java.</w:t>
+      </w:r>
+    </w:p>
+    <w:p>
+      <w:pPr>
+        <w:numPr>
+          <w:ilvl w:val="0"/>
+          <w:numId w:val="3"/>
+        </w:numPr>
+        <w:spacing w:before="100" w:beforeAutospacing="1" w:after="100" w:afterAutospacing="1" w:line="240" w:lineRule="auto"/>
+        <w:rPr>
+          <w:rFonts w:ascii="&amp;quot" w:eastAsia="Times New Roman" w:hAnsi="&amp;quot" w:cs="Times New Roman"/>
+          <w:color w:val="000000"/>
+          <w:sz w:val="24"/>
+          <w:szCs w:val="24"/>
+          <w:lang w:eastAsia="ru-RU"/>
+        </w:rPr>
+      </w:pPr>
+      <w:r>
+        <w:rPr>
+          <w:rFonts w:ascii="&amp;quot" w:eastAsia="Times New Roman" w:hAnsi="&amp;quot" w:cs="Times New Roman"/>
+          <w:b/>
+          <w:bCs/>
+          <w:color w:val="000000"/>
+          <w:sz w:val="24"/>
+          <w:szCs w:val="24"/>
+          <w:lang w:eastAsia="ru-RU"/>
+        </w:rPr>
+        <w:t>@EnableAutoConfiguration</w:t>
+      </w:r>
+      <w:r>
+        <w:rPr>
+          <w:rFonts w:ascii="&amp;quot" w:eastAsia="Times New Roman" w:hAnsi="&amp;quot" w:cs="Times New Roman"/>
+          <w:color w:val="000000"/>
+          <w:sz w:val="24"/>
+          <w:szCs w:val="24"/>
+          <w:lang w:eastAsia="ru-RU"/>
+        </w:rPr>
+        <w:t xml:space="preserve"> - включает механизм автоконфигурации Spring Boot для импорта важных модулей для запуска Spring Boot.</w:t>
+      </w:r>
+    </w:p>
+    <w:p>
+      <w:pPr>
+        <w:spacing w:before="100" w:beforeAutospacing="1" w:after="100" w:afterAutospacing="1" w:line="240" w:lineRule="auto"/>
+        <w:rPr>
+          <w:rFonts w:ascii="&amp;quot" w:eastAsia="Times New Roman" w:hAnsi="&amp;quot" w:cs="Times New Roman"/>
+          <w:color w:val="000000"/>
+          <w:sz w:val="24"/>
+          <w:szCs w:val="24"/>
+          <w:lang w:eastAsia="ru-RU"/>
+        </w:rPr>
+      </w:pPr>
+      <w:r>
+        <w:rPr>
+          <w:rFonts w:ascii="&amp;quot" w:eastAsia="Times New Roman" w:hAnsi="&amp;quot" w:cs="Times New Roman"/>
+          <w:color w:val="000000"/>
+          <w:sz w:val="24"/>
+          <w:szCs w:val="24"/>
+          <w:lang w:eastAsia="ru-RU"/>
+        </w:rPr>
+        <w:t xml:space="preserve">Это аннотации, используемые для запуска </w:t>
+      </w:r>
+      <w:r>
+        <w:rPr>
+          <w:rFonts w:ascii="&amp;quot" w:eastAsia="Times New Roman" w:hAnsi="&amp;quot" w:cs="Times New Roman"/>
+          <w:b/>
+          <w:bCs/>
+          <w:color w:val="000000"/>
+          <w:sz w:val="24"/>
+          <w:szCs w:val="24"/>
+          <w:lang w:eastAsia="ru-RU"/>
+        </w:rPr>
+        <w:t>Spring Boot Application</w:t>
+      </w:r>
+      <w:r>
+        <w:rPr>
+          <w:rFonts w:ascii="&amp;quot" w:eastAsia="Times New Roman" w:hAnsi="&amp;quot" w:cs="Times New Roman"/>
+          <w:color w:val="000000"/>
+          <w:sz w:val="24"/>
+          <w:szCs w:val="24"/>
+          <w:lang w:eastAsia="ru-RU"/>
+        </w:rPr>
+        <w:t xml:space="preserve"> для запуска на сервере.</w:t>
+      </w:r>
+    </w:p>
+    <w:p>
+      <w:pPr>
+        <w:pStyle w:val="2"/>
+        <w:rPr>
+          <w:rFonts w:eastAsia="Times New Roman"/>
+          <w:color w:val="000000"/>
+          <w:lang w:eastAsia="ru-RU"/>
+        </w:rPr>
+      </w:pPr>
+    </w:p>
+    <w:p>
+      <w:pPr>
+        <w:rPr>
+          <w:sz w:val="28"/>
+          <w:szCs w:val="28"/>
+        </w:rPr>
+      </w:pPr>
+    </w:p>
+    <w:p>
+      <w:pPr>
+        <w:pStyle w:val="2"/>
+        <w:rPr>
+          <w:b/>
+          <w:sz w:val="28"/>
+          <w:szCs w:val="28"/>
+        </w:rPr>
+      </w:pPr>
+      <w:bookmarkStart w:id="54" w:name="_Toc14261282"/>
+      <w:r>
+        <w:rPr>
+          <w:sz w:val="28"/>
+          <w:szCs w:val="28"/>
+        </w:rPr>
+        <w:lastRenderedPageBreak/>
+        <w:t>@</w:t>
+      </w:r>
+      <w:r>
+        <w:rPr>
+          <w:sz w:val="28"/>
+          <w:szCs w:val="28"/>
+          <w:lang w:val="en-US"/>
+        </w:rPr>
+        <w:t>Autowired</w:t>
+      </w:r>
       <w:bookmarkEnd w:id="54"/>
     </w:p>
     <w:p>
       <w:pPr>
-        <w:rPr>
-          <w:sz w:val="28"/>
-          <w:szCs w:val="28"/>
-        </w:rPr>
-      </w:pPr>
-    </w:p>
-    <w:p>
-      <w:pPr>
         <w:pStyle w:val="2"/>
         <w:rPr>
           <w:b/>
@@ -9347,7 +9512,7 @@
           <w:szCs w:val="28"/>
         </w:rPr>
       </w:pPr>
-      <w:bookmarkStart w:id="55" w:name="_Toc14261282"/>
+      <w:bookmarkStart w:id="55" w:name="_Toc14261283"/>
       <w:r>
         <w:rPr>
           <w:sz w:val="28"/>
@@ -9361,36 +9526,9 @@
           <w:szCs w:val="28"/>
           <w:lang w:val="en-US"/>
         </w:rPr>
-        <w:t>Autowired</w:t>
+        <w:t>Inject</w:t>
       </w:r>
       <w:bookmarkEnd w:id="55"/>
-    </w:p>
-    <w:p>
-      <w:pPr>
-        <w:pStyle w:val="2"/>
-        <w:rPr>
-          <w:b/>
-          <w:sz w:val="28"/>
-          <w:szCs w:val="28"/>
-        </w:rPr>
-      </w:pPr>
-      <w:bookmarkStart w:id="56" w:name="_Toc14261283"/>
-      <w:r>
-        <w:rPr>
-          <w:sz w:val="28"/>
-          <w:szCs w:val="28"/>
-        </w:rPr>
-        <w:t>@</w:t>
-      </w:r>
-      <w:r>
-        <w:rPr>
-          <w:sz w:val="28"/>
-          <w:szCs w:val="28"/>
-          <w:lang w:val="en-US"/>
-        </w:rPr>
-        <w:t>Inject</w:t>
-      </w:r>
-      <w:bookmarkEnd w:id="56"/>
     </w:p>
     <w:p>
       <w:pPr>
@@ -9402,7 +9540,7 @@
           <w:szCs w:val="28"/>
         </w:rPr>
       </w:pPr>
-      <w:bookmarkStart w:id="57" w:name="_Toc14261284"/>
+      <w:bookmarkStart w:id="56" w:name="_Toc14261284"/>
       <w:r>
         <w:rPr>
           <w:rStyle w:val="30"/>
@@ -9411,16 +9549,43 @@
         </w:rPr>
         <w:t>--@Named</w:t>
       </w:r>
+      <w:bookmarkEnd w:id="56"/>
+      <w:r>
+        <w:rPr>
+          <w:rFonts w:ascii="Arial" w:hAnsi="Arial" w:cs="Arial"/>
+          <w:color w:val="000000" w:themeColor="text1"/>
+          <w:sz w:val="28"/>
+          <w:szCs w:val="28"/>
+        </w:rPr>
+        <w:t xml:space="preserve"> – подсказывающая аннотация</w:t>
+      </w:r>
+    </w:p>
+    <w:p>
+      <w:pPr>
+        <w:pStyle w:val="2"/>
+        <w:rPr>
+          <w:sz w:val="28"/>
+          <w:szCs w:val="28"/>
+          <w:lang w:val="en-US"/>
+        </w:rPr>
+      </w:pPr>
+      <w:bookmarkStart w:id="57" w:name="_Toc14261285"/>
+      <w:r>
+        <w:rPr>
+          <w:sz w:val="28"/>
+          <w:szCs w:val="28"/>
+        </w:rPr>
+        <w:t>@</w:t>
+      </w:r>
+      <w:r>
+        <w:rPr>
+          <w:sz w:val="28"/>
+          <w:szCs w:val="28"/>
+          <w:lang w:val="en-US"/>
+        </w:rPr>
+        <w:t>Resource</w:t>
+      </w:r>
       <w:bookmarkEnd w:id="57"/>
-      <w:r>
-        <w:rPr>
-          <w:rFonts w:ascii="Arial" w:hAnsi="Arial" w:cs="Arial"/>
-          <w:color w:val="000000" w:themeColor="text1"/>
-          <w:sz w:val="28"/>
-          <w:szCs w:val="28"/>
-        </w:rPr>
-        <w:t xml:space="preserve"> – подсказывающая аннотация</w:t>
-      </w:r>
     </w:p>
     <w:p>
       <w:pPr>
@@ -9431,246 +9596,194 @@
           <w:lang w:val="en-US"/>
         </w:rPr>
       </w:pPr>
-      <w:bookmarkStart w:id="58" w:name="_Toc14261285"/>
-      <w:r>
-        <w:rPr>
-          <w:sz w:val="28"/>
-          <w:szCs w:val="28"/>
-        </w:rPr>
-        <w:t>@</w:t>
-      </w:r>
+      <w:bookmarkStart w:id="58" w:name="_Toc14261286"/>
       <w:r>
         <w:rPr>
           <w:sz w:val="28"/>
           <w:szCs w:val="28"/>
           <w:lang w:val="en-US"/>
         </w:rPr>
-        <w:t>Resource</w:t>
+        <w:t>@Value</w:t>
       </w:r>
       <w:bookmarkEnd w:id="58"/>
     </w:p>
     <w:p>
       <w:pPr>
-        <w:pStyle w:val="2"/>
-        <w:rPr>
-          <w:sz w:val="28"/>
-          <w:szCs w:val="28"/>
-          <w:lang w:val="en-US"/>
-        </w:rPr>
-      </w:pPr>
-      <w:bookmarkStart w:id="59" w:name="_Toc14261286"/>
-      <w:r>
-        <w:rPr>
-          <w:sz w:val="28"/>
-          <w:szCs w:val="28"/>
-          <w:lang w:val="en-US"/>
-        </w:rPr>
-        <w:t>@Value</w:t>
+        <w:rPr>
+          <w:rFonts w:ascii="Arial" w:hAnsi="Arial" w:cs="Arial"/>
+          <w:color w:val="000000" w:themeColor="text1"/>
+          <w:sz w:val="28"/>
+          <w:szCs w:val="28"/>
+        </w:rPr>
+      </w:pPr>
+      <w:bookmarkStart w:id="59" w:name="_Toc14261287"/>
+      <w:r>
+        <w:rPr>
+          <w:rStyle w:val="20"/>
+          <w:sz w:val="28"/>
+          <w:szCs w:val="28"/>
+        </w:rPr>
+        <w:t>@Component</w:t>
       </w:r>
       <w:bookmarkEnd w:id="59"/>
-    </w:p>
-    <w:p>
-      <w:pPr>
-        <w:rPr>
-          <w:rFonts w:ascii="Arial" w:hAnsi="Arial" w:cs="Arial"/>
-          <w:color w:val="000000" w:themeColor="text1"/>
-          <w:sz w:val="28"/>
-          <w:szCs w:val="28"/>
-        </w:rPr>
-      </w:pPr>
-      <w:bookmarkStart w:id="60" w:name="_Toc14261287"/>
+      <w:r>
+        <w:rPr>
+          <w:rFonts w:ascii="Arial" w:hAnsi="Arial" w:cs="Arial"/>
+          <w:color w:val="000000" w:themeColor="text1"/>
+          <w:sz w:val="28"/>
+          <w:szCs w:val="28"/>
+        </w:rPr>
+        <w:t xml:space="preserve">(тут можно передать имя id)   – универсальная аннотация, указывающая, что класс является компонентом Spring; </w:t>
+      </w:r>
+    </w:p>
+    <w:p>
+      <w:pPr>
+        <w:rPr>
+          <w:rFonts w:ascii="Arial" w:hAnsi="Arial" w:cs="Arial"/>
+          <w:color w:val="000000" w:themeColor="text1"/>
+          <w:sz w:val="28"/>
+          <w:szCs w:val="28"/>
+        </w:rPr>
+      </w:pPr>
+      <w:bookmarkStart w:id="60" w:name="_Toc14261288"/>
+      <w:r>
+        <w:rPr>
+          <w:rStyle w:val="30"/>
+        </w:rPr>
+        <w:t>@Controller</w:t>
+      </w:r>
+      <w:bookmarkEnd w:id="60"/>
+      <w:r>
+        <w:rPr>
+          <w:rFonts w:ascii="Arial" w:hAnsi="Arial" w:cs="Arial"/>
+          <w:color w:val="000000" w:themeColor="text1"/>
+          <w:sz w:val="28"/>
+          <w:szCs w:val="28"/>
+        </w:rPr>
+        <w:t xml:space="preserve">   – указывает, что класс определяет контроллер Spring MVC;  </w:t>
+      </w:r>
+    </w:p>
+    <w:p>
+      <w:pPr>
+        <w:rPr>
+          <w:rFonts w:ascii="Arial" w:hAnsi="Arial" w:cs="Arial"/>
+          <w:color w:val="000000" w:themeColor="text1"/>
+          <w:sz w:val="28"/>
+          <w:szCs w:val="28"/>
+        </w:rPr>
+      </w:pPr>
+      <w:bookmarkStart w:id="61" w:name="_Toc14261289"/>
+      <w:r>
+        <w:rPr>
+          <w:rStyle w:val="30"/>
+        </w:rPr>
+        <w:t>@Repository</w:t>
+      </w:r>
+      <w:bookmarkEnd w:id="61"/>
+      <w:r>
+        <w:rPr>
+          <w:rFonts w:ascii="Arial" w:hAnsi="Arial" w:cs="Arial"/>
+          <w:color w:val="000000" w:themeColor="text1"/>
+          <w:sz w:val="28"/>
+          <w:szCs w:val="28"/>
+        </w:rPr>
+        <w:t xml:space="preserve">   – указывает, что класс определяет репозиторий данных;  </w:t>
+      </w:r>
+    </w:p>
+    <w:p>
+      <w:pPr>
+        <w:rPr>
+          <w:rFonts w:ascii="Arial" w:hAnsi="Arial" w:cs="Arial"/>
+          <w:color w:val="000000" w:themeColor="text1"/>
+          <w:sz w:val="28"/>
+          <w:szCs w:val="28"/>
+        </w:rPr>
+      </w:pPr>
+      <w:bookmarkStart w:id="62" w:name="_Toc14261290"/>
+      <w:r>
+        <w:rPr>
+          <w:rStyle w:val="30"/>
+        </w:rPr>
+        <w:t>@Service</w:t>
+      </w:r>
+      <w:bookmarkEnd w:id="62"/>
+      <w:r>
+        <w:rPr>
+          <w:rFonts w:ascii="Arial" w:hAnsi="Arial" w:cs="Arial"/>
+          <w:color w:val="000000" w:themeColor="text1"/>
+          <w:sz w:val="28"/>
+          <w:szCs w:val="28"/>
+        </w:rPr>
+        <w:t xml:space="preserve">   – указывает, что класс определяет службу; </w:t>
+      </w:r>
+    </w:p>
+    <w:p>
+      <w:pPr>
+        <w:rPr>
+          <w:rFonts w:ascii="Arial" w:hAnsi="Arial" w:cs="Arial"/>
+          <w:color w:val="000000" w:themeColor="text1"/>
+          <w:sz w:val="28"/>
+          <w:szCs w:val="28"/>
+        </w:rPr>
+      </w:pPr>
+      <w:r>
+        <w:rPr>
+          <w:rFonts w:ascii="Arial" w:hAnsi="Arial" w:cs="Arial"/>
+          <w:color w:val="000000" w:themeColor="text1"/>
+          <w:sz w:val="28"/>
+          <w:szCs w:val="28"/>
+        </w:rPr>
+        <w:t>любая пользовательская аннотация, определенная с помощью аннотации @Component.</w:t>
+      </w:r>
+    </w:p>
+    <w:p>
+      <w:pPr>
+        <w:rPr>
+          <w:rFonts w:ascii="Arial" w:hAnsi="Arial" w:cs="Arial"/>
+          <w:color w:val="000000" w:themeColor="text1"/>
+          <w:sz w:val="28"/>
+          <w:szCs w:val="28"/>
+        </w:rPr>
+      </w:pPr>
+      <w:bookmarkStart w:id="63" w:name="_Toc14261291"/>
       <w:r>
         <w:rPr>
           <w:rStyle w:val="20"/>
           <w:sz w:val="28"/>
           <w:szCs w:val="28"/>
         </w:rPr>
-        <w:t>@</w:t>
-      </w:r>
-      <w:proofErr w:type="gramStart"/>
+        <w:t>@Configuration</w:t>
+      </w:r>
+      <w:bookmarkEnd w:id="63"/>
+      <w:r>
+        <w:rPr>
+          <w:rFonts w:ascii="Arial" w:hAnsi="Arial" w:cs="Arial"/>
+          <w:color w:val="000000" w:themeColor="text1"/>
+          <w:sz w:val="28"/>
+          <w:szCs w:val="28"/>
+        </w:rPr>
+        <w:t xml:space="preserve"> – класс в котором будут описаны бины.</w:t>
+      </w:r>
+    </w:p>
+    <w:p>
+      <w:pPr>
+        <w:rPr>
+          <w:rFonts w:ascii="Arial" w:hAnsi="Arial" w:cs="Arial"/>
+          <w:color w:val="000000" w:themeColor="text1"/>
+          <w:sz w:val="28"/>
+          <w:szCs w:val="28"/>
+        </w:rPr>
+      </w:pPr>
+      <w:bookmarkStart w:id="64" w:name="_Toc14261292"/>
       <w:r>
         <w:rPr>
           <w:rStyle w:val="20"/>
           <w:sz w:val="28"/>
           <w:szCs w:val="28"/>
         </w:rPr>
-        <w:t>Component</w:t>
-      </w:r>
-      <w:bookmarkEnd w:id="60"/>
-      <w:r>
-        <w:rPr>
-          <w:rFonts w:ascii="Arial" w:hAnsi="Arial" w:cs="Arial"/>
-          <w:color w:val="000000" w:themeColor="text1"/>
-          <w:sz w:val="28"/>
-          <w:szCs w:val="28"/>
-        </w:rPr>
-        <w:t>(</w:t>
-      </w:r>
-      <w:proofErr w:type="gramEnd"/>
-      <w:r>
-        <w:rPr>
-          <w:rFonts w:ascii="Arial" w:hAnsi="Arial" w:cs="Arial"/>
-          <w:color w:val="000000" w:themeColor="text1"/>
-          <w:sz w:val="28"/>
-          <w:szCs w:val="28"/>
-        </w:rPr>
-        <w:t xml:space="preserve">тут можно передать имя id)   – универсальная аннотация, указывающая, что класс является компонентом Spring; </w:t>
-      </w:r>
-    </w:p>
-    <w:p>
-      <w:pPr>
-        <w:rPr>
-          <w:rFonts w:ascii="Arial" w:hAnsi="Arial" w:cs="Arial"/>
-          <w:color w:val="000000" w:themeColor="text1"/>
-          <w:sz w:val="28"/>
-          <w:szCs w:val="28"/>
-        </w:rPr>
-      </w:pPr>
-      <w:bookmarkStart w:id="61" w:name="_Toc14261288"/>
-      <w:r>
-        <w:rPr>
-          <w:rStyle w:val="20"/>
-          <w:sz w:val="28"/>
-          <w:szCs w:val="28"/>
-        </w:rPr>
-        <w:t>@Controller</w:t>
-      </w:r>
-      <w:bookmarkEnd w:id="61"/>
-      <w:r>
-        <w:rPr>
-          <w:rFonts w:ascii="Arial" w:hAnsi="Arial" w:cs="Arial"/>
-          <w:color w:val="000000" w:themeColor="text1"/>
-          <w:sz w:val="28"/>
-          <w:szCs w:val="28"/>
-        </w:rPr>
-        <w:t xml:space="preserve">   – указывает, что класс определяет контроллер Spring MVC;  </w:t>
-      </w:r>
-    </w:p>
-    <w:p>
-      <w:pPr>
-        <w:rPr>
-          <w:rFonts w:ascii="Arial" w:hAnsi="Arial" w:cs="Arial"/>
-          <w:color w:val="000000" w:themeColor="text1"/>
-          <w:sz w:val="28"/>
-          <w:szCs w:val="28"/>
-        </w:rPr>
-      </w:pPr>
-      <w:bookmarkStart w:id="62" w:name="_Toc14261289"/>
-      <w:r>
-        <w:rPr>
-          <w:rStyle w:val="20"/>
-          <w:sz w:val="28"/>
-          <w:szCs w:val="28"/>
-        </w:rPr>
-        <w:t>@Repository</w:t>
-      </w:r>
-      <w:bookmarkEnd w:id="62"/>
-      <w:r>
-        <w:rPr>
-          <w:rFonts w:ascii="Arial" w:hAnsi="Arial" w:cs="Arial"/>
-          <w:color w:val="000000" w:themeColor="text1"/>
-          <w:sz w:val="28"/>
-          <w:szCs w:val="28"/>
-        </w:rPr>
-        <w:t xml:space="preserve">   – указывает, что класс определяет репозиторий данных;  </w:t>
-      </w:r>
-    </w:p>
-    <w:p>
-      <w:pPr>
-        <w:rPr>
-          <w:rFonts w:ascii="Arial" w:hAnsi="Arial" w:cs="Arial"/>
-          <w:color w:val="000000" w:themeColor="text1"/>
-          <w:sz w:val="28"/>
-          <w:szCs w:val="28"/>
-        </w:rPr>
-      </w:pPr>
-      <w:bookmarkStart w:id="63" w:name="_Toc14261290"/>
-      <w:r>
-        <w:rPr>
-          <w:rStyle w:val="20"/>
-          <w:sz w:val="28"/>
-          <w:szCs w:val="28"/>
-        </w:rPr>
-        <w:t>@Service</w:t>
-      </w:r>
-      <w:bookmarkEnd w:id="63"/>
-      <w:r>
-        <w:rPr>
-          <w:rFonts w:ascii="Arial" w:hAnsi="Arial" w:cs="Arial"/>
-          <w:color w:val="000000" w:themeColor="text1"/>
-          <w:sz w:val="28"/>
-          <w:szCs w:val="28"/>
-        </w:rPr>
-        <w:t xml:space="preserve">   – указывает, что класс определяет службу; </w:t>
-      </w:r>
-    </w:p>
-    <w:p>
-      <w:pPr>
-        <w:rPr>
-          <w:rFonts w:ascii="Arial" w:hAnsi="Arial" w:cs="Arial"/>
-          <w:color w:val="000000" w:themeColor="text1"/>
-          <w:sz w:val="28"/>
-          <w:szCs w:val="28"/>
-        </w:rPr>
-      </w:pPr>
-      <w:r>
-        <w:rPr>
-          <w:rFonts w:ascii="Arial" w:hAnsi="Arial" w:cs="Arial"/>
-          <w:color w:val="000000" w:themeColor="text1"/>
-          <w:sz w:val="28"/>
-          <w:szCs w:val="28"/>
-        </w:rPr>
-        <w:t>любая пользовательская аннотация, определенная с помощью аннотации @Component.</w:t>
-      </w:r>
-    </w:p>
-    <w:p>
-      <w:pPr>
-        <w:rPr>
-          <w:rFonts w:ascii="Arial" w:hAnsi="Arial" w:cs="Arial"/>
-          <w:color w:val="000000" w:themeColor="text1"/>
-          <w:sz w:val="28"/>
-          <w:szCs w:val="28"/>
-        </w:rPr>
-      </w:pPr>
-      <w:bookmarkStart w:id="64" w:name="_Toc14261291"/>
-      <w:r>
-        <w:rPr>
-          <w:rStyle w:val="20"/>
-          <w:sz w:val="28"/>
-          <w:szCs w:val="28"/>
-        </w:rPr>
-        <w:t>@Configuration</w:t>
+        <w:t>@Bean</w:t>
       </w:r>
       <w:bookmarkEnd w:id="64"/>
-      <w:r>
-        <w:rPr>
-          <w:rFonts w:ascii="Arial" w:hAnsi="Arial" w:cs="Arial"/>
-          <w:color w:val="000000" w:themeColor="text1"/>
-          <w:sz w:val="28"/>
-          <w:szCs w:val="28"/>
-        </w:rPr>
-        <w:t xml:space="preserve"> – класс в котором будут описаны бины.</w:t>
-      </w:r>
-    </w:p>
-    <w:p>
-      <w:pPr>
-        <w:rPr>
-          <w:rFonts w:ascii="Arial" w:hAnsi="Arial" w:cs="Arial"/>
-          <w:color w:val="000000" w:themeColor="text1"/>
-          <w:sz w:val="28"/>
-          <w:szCs w:val="28"/>
-        </w:rPr>
-      </w:pPr>
-      <w:bookmarkStart w:id="65" w:name="_Toc14261292"/>
-      <w:r>
-        <w:rPr>
-          <w:rStyle w:val="20"/>
-          <w:sz w:val="28"/>
-          <w:szCs w:val="28"/>
-        </w:rPr>
-        <w:t>@Bean</w:t>
-      </w:r>
-      <w:bookmarkEnd w:id="65"/>
       <w:r>
         <w:rPr>
           <w:rFonts w:ascii="Arial" w:hAnsi="Arial" w:cs="Arial"/>
@@ -9694,34 +9807,510 @@
     </w:p>
     <w:p>
       <w:pPr>
+        <w:pStyle w:val="1"/>
+        <w:rPr>
+          <w:shd w:val="clear" w:color="auto" w:fill="FFFFFF"/>
+        </w:rPr>
+      </w:pPr>
+    </w:p>
+    <w:p>
+      <w:pPr>
+        <w:pStyle w:val="1"/>
+        <w:rPr>
+          <w:shd w:val="clear" w:color="auto" w:fill="FFFFFF"/>
+        </w:rPr>
+      </w:pPr>
+      <w:r>
+        <w:rPr>
+          <w:shd w:val="clear" w:color="auto" w:fill="FFFFFF"/>
+          <w:lang w:val="en-US"/>
+        </w:rPr>
+        <w:t xml:space="preserve">Java </w:t>
+      </w:r>
+      <w:r>
+        <w:rPr>
+          <w:shd w:val="clear" w:color="auto" w:fill="FFFFFF"/>
+        </w:rPr>
+        <w:t>аннотации</w:t>
+      </w:r>
+    </w:p>
+    <w:p/>
+    <w:p>
+      <w:pPr>
+        <w:rPr>
+          <w:rFonts w:ascii="inherit" w:hAnsi="inherit"/>
+          <w:color w:val="222222"/>
+          <w:shd w:val="clear" w:color="auto" w:fill="FFFFFF"/>
+        </w:rPr>
+      </w:pPr>
+      <w:r>
+        <w:rPr>
+          <w:rStyle w:val="20"/>
+        </w:rPr>
+        <w:t>@PostConstruct</w:t>
+      </w:r>
+      <w:r>
+        <w:rPr>
+          <w:rFonts w:ascii="inherit" w:hAnsi="inherit"/>
+          <w:color w:val="222222"/>
+          <w:shd w:val="clear" w:color="auto" w:fill="FFFFFF"/>
+        </w:rPr>
+        <w:t xml:space="preserve"> </w:t>
+      </w:r>
+    </w:p>
+    <w:p>
+      <w:pPr>
+        <w:rPr>
+          <w:rFonts w:ascii="inherit" w:hAnsi="inherit"/>
+          <w:color w:val="222222"/>
+          <w:shd w:val="clear" w:color="auto" w:fill="FFFFFF"/>
+        </w:rPr>
+      </w:pPr>
+      <w:r>
+        <w:rPr>
+          <w:rFonts w:ascii="inherit" w:hAnsi="inherit"/>
+          <w:color w:val="222222"/>
+          <w:shd w:val="clear" w:color="auto" w:fill="FFFFFF"/>
+        </w:rPr>
+        <w:t xml:space="preserve">и </w:t>
+      </w:r>
+    </w:p>
+    <w:p>
+      <w:pPr>
+        <w:rPr>
+          <w:rFonts w:ascii="inherit" w:hAnsi="inherit"/>
+          <w:color w:val="222222"/>
+          <w:shd w:val="clear" w:color="auto" w:fill="FFFFFF"/>
+        </w:rPr>
+      </w:pPr>
+      <w:r>
+        <w:rPr>
+          <w:rStyle w:val="20"/>
+        </w:rPr>
+        <w:t>@PreDestroy.</w:t>
+      </w:r>
+      <w:r>
+        <w:rPr>
+          <w:rFonts w:ascii="inherit" w:hAnsi="inherit"/>
+          <w:color w:val="222222"/>
+          <w:shd w:val="clear" w:color="auto" w:fill="FFFFFF"/>
+        </w:rPr>
+        <w:t xml:space="preserve"> С помощью этих аннотаций можно помечать методы бина, автоматически вызываемые после создания бина и перед тем как бин будет удален из контейнера соответственно.</w:t>
+      </w:r>
+    </w:p>
+    <w:p>
+      <w:pPr>
+        <w:rPr>
+          <w:rFonts w:ascii="inherit" w:hAnsi="inherit"/>
+          <w:color w:val="222222"/>
+          <w:shd w:val="clear" w:color="auto" w:fill="FFFFFF"/>
+        </w:rPr>
+      </w:pPr>
+    </w:p>
+    <w:p>
+      <w:pPr>
+        <w:rPr>
+          <w:rFonts w:ascii="inherit" w:hAnsi="inherit"/>
+          <w:color w:val="222222"/>
+          <w:shd w:val="clear" w:color="auto" w:fill="FFFFFF"/>
+        </w:rPr>
+      </w:pPr>
+    </w:p>
+    <w:p>
+      <w:pPr>
+        <w:pStyle w:val="1"/>
+        <w:rPr>
+          <w:shd w:val="clear" w:color="auto" w:fill="FFFFFF"/>
+          <w:lang w:val="en-US"/>
+        </w:rPr>
+      </w:pPr>
+      <w:r>
+        <w:rPr>
+          <w:shd w:val="clear" w:color="auto" w:fill="FFFFFF"/>
+          <w:lang w:val="en-US"/>
+        </w:rPr>
+        <w:t>SPRING SOAP</w:t>
+      </w:r>
+    </w:p>
+    <w:p>
+      <w:pPr>
+        <w:rPr>
+          <w:lang w:val="en-US"/>
+        </w:rPr>
+      </w:pPr>
+    </w:p>
+    <w:p>
+      <w:pPr>
+        <w:rPr>
+          <w:rFonts w:ascii="Arial" w:hAnsi="Arial" w:cs="Arial"/>
+          <w:color w:val="222222"/>
+          <w:shd w:val="clear" w:color="auto" w:fill="FFFFFF"/>
+        </w:rPr>
+      </w:pPr>
+      <w:r>
+        <w:rPr>
+          <w:rStyle w:val="20"/>
+        </w:rPr>
+        <w:t>@PayloadRoot</w:t>
+      </w:r>
+      <w:r>
+        <w:rPr>
+          <w:rFonts w:ascii="Arial" w:hAnsi="Arial" w:cs="Arial"/>
+          <w:color w:val="222222"/>
+          <w:shd w:val="clear" w:color="auto" w:fill="FFFFFF"/>
+        </w:rPr>
+        <w:t xml:space="preserve"> перед методом определяет, при получении какого запроса будет вызван данный метод</w:t>
+      </w:r>
+      <w:r>
+        <w:rPr>
+          <w:rFonts w:ascii="Arial" w:hAnsi="Arial" w:cs="Arial"/>
+          <w:color w:val="222222"/>
+          <w:shd w:val="clear" w:color="auto" w:fill="FFFFFF"/>
+        </w:rPr>
+        <w:t xml:space="preserve"> </w:t>
+      </w:r>
+      <w:r>
+        <w:rPr>
+          <w:rStyle w:val="hljs-meta"/>
+          <w:rFonts w:ascii="&amp;quot" w:hAnsi="&amp;quot"/>
+          <w:color w:val="4078F2"/>
+          <w:sz w:val="21"/>
+          <w:szCs w:val="21"/>
+        </w:rPr>
+        <w:t>@PayloadRoot</w:t>
+      </w:r>
+      <w:r>
+        <w:rPr>
+          <w:rFonts w:ascii="Courier New" w:hAnsi="Courier New" w:cs="Courier New"/>
+          <w:color w:val="383A42"/>
+          <w:sz w:val="21"/>
+          <w:szCs w:val="21"/>
+          <w:shd w:val="clear" w:color="auto" w:fill="FBFDFF"/>
+        </w:rPr>
+        <w:t xml:space="preserve">(localPart = </w:t>
+      </w:r>
+      <w:r>
+        <w:rPr>
+          <w:rStyle w:val="hljs-string"/>
+          <w:rFonts w:ascii="&amp;quot" w:hAnsi="&amp;quot"/>
+          <w:color w:val="50A14F"/>
+          <w:sz w:val="21"/>
+          <w:szCs w:val="21"/>
+        </w:rPr>
+        <w:t>"ServiceRequest"</w:t>
+      </w:r>
+      <w:r>
+        <w:rPr>
+          <w:rFonts w:ascii="Courier New" w:hAnsi="Courier New" w:cs="Courier New"/>
+          <w:color w:val="383A42"/>
+          <w:sz w:val="21"/>
+          <w:szCs w:val="21"/>
+          <w:shd w:val="clear" w:color="auto" w:fill="FBFDFF"/>
+        </w:rPr>
+        <w:t>, namespace = namespaceUri)</w:t>
+      </w:r>
+    </w:p>
+    <w:p/>
+    <w:p>
+      <w:pPr>
+        <w:pStyle w:val="ac"/>
+        <w:spacing w:before="0" w:beforeAutospacing="0" w:after="0" w:afterAutospacing="0" w:line="360" w:lineRule="atLeast"/>
+        <w:rPr>
+          <w:rFonts w:ascii="Comfortaa" w:hAnsi="Comfortaa"/>
+          <w:color w:val="34302D"/>
+          <w:sz w:val="23"/>
+          <w:szCs w:val="23"/>
+        </w:rPr>
+      </w:pPr>
+      <w:r>
+        <w:rPr>
+          <w:rStyle w:val="20"/>
+        </w:rPr>
+        <w:t>@Endpoint</w:t>
+      </w:r>
+      <w:r>
+        <w:rPr>
+          <w:rFonts w:ascii="Comfortaa" w:hAnsi="Comfortaa"/>
+          <w:color w:val="34302D"/>
+          <w:sz w:val="23"/>
+          <w:szCs w:val="23"/>
+        </w:rPr>
+        <w:t xml:space="preserve">  - регистрирует класс Spring WS как потенциальный кандидат для обработки входящих SOAP сообщений </w:t>
+      </w:r>
+    </w:p>
+    <w:p>
+      <w:pPr>
+        <w:pStyle w:val="2"/>
+      </w:pPr>
+      <w:r>
+        <w:rPr>
+          <w:rStyle w:val="20"/>
+        </w:rPr>
+        <w:lastRenderedPageBreak/>
+        <w:t>@PayloadRoot</w:t>
+      </w:r>
+      <w:r>
+        <w:rPr>
+          <w:rFonts w:ascii="Arial" w:hAnsi="Arial" w:cs="Arial"/>
+          <w:color w:val="222222"/>
+          <w:shd w:val="clear" w:color="auto" w:fill="FFFFFF"/>
+        </w:rPr>
+        <w:t xml:space="preserve">  </w:t>
+      </w:r>
+      <w:r>
+        <w:t xml:space="preserve">используется Spring WS для выбора метода обработчика на основе </w:t>
+      </w:r>
+      <w:r>
+        <w:rPr>
+          <w:rStyle w:val="ad"/>
+          <w:rFonts w:ascii="Comfortaa" w:hAnsi="Comfortaa"/>
+          <w:color w:val="34302D"/>
+          <w:sz w:val="23"/>
+          <w:szCs w:val="23"/>
+        </w:rPr>
+        <w:t>namespace</w:t>
+      </w:r>
+      <w:r>
+        <w:t xml:space="preserve"> и </w:t>
+      </w:r>
+      <w:r>
+        <w:rPr>
+          <w:rStyle w:val="ad"/>
+          <w:rFonts w:ascii="Comfortaa" w:hAnsi="Comfortaa"/>
+          <w:color w:val="34302D"/>
+          <w:sz w:val="23"/>
+          <w:szCs w:val="23"/>
+        </w:rPr>
+        <w:t>localPart</w:t>
+      </w:r>
+      <w:r>
+        <w:t xml:space="preserve"> сообщения </w:t>
+      </w:r>
+    </w:p>
+    <w:p>
+      <w:pPr>
+        <w:pStyle w:val="ac"/>
+        <w:spacing w:before="0" w:beforeAutospacing="0" w:after="0" w:afterAutospacing="0" w:line="360" w:lineRule="atLeast"/>
+        <w:rPr>
+          <w:rFonts w:ascii="Comfortaa" w:hAnsi="Comfortaa"/>
+          <w:color w:val="34302D"/>
+          <w:sz w:val="23"/>
+          <w:szCs w:val="23"/>
+        </w:rPr>
+      </w:pPr>
+    </w:p>
+    <w:p>
+      <w:pPr>
+        <w:pStyle w:val="2"/>
+        <w:rPr>
+          <w:rFonts w:ascii="Comfortaa" w:hAnsi="Comfortaa"/>
+          <w:color w:val="34302D"/>
+          <w:sz w:val="23"/>
+          <w:szCs w:val="23"/>
+        </w:rPr>
+      </w:pPr>
+      <w:hyperlink r:id="rId9" w:tgtFrame="_blank" w:history="1">
+        <w:r>
+          <w:rPr>
+            <w:rStyle w:val="20"/>
+          </w:rPr>
+          <w:t>@RewuestPayload</w:t>
+        </w:r>
+      </w:hyperlink>
+      <w:r>
+        <w:rPr>
+          <w:rFonts w:ascii="Comfortaa" w:hAnsi="Comfortaa"/>
+          <w:color w:val="34302D"/>
+          <w:sz w:val="23"/>
+          <w:szCs w:val="23"/>
+        </w:rPr>
+        <w:t xml:space="preserve"> указывает на то, что входящее сообщение будет сопоставлено параметру </w:t>
+      </w:r>
+      <w:r>
+        <w:rPr>
+          <w:rStyle w:val="HTML"/>
+          <w:rFonts w:ascii="Comfortaa" w:eastAsiaTheme="majorEastAsia" w:hAnsi="Comfortaa"/>
+          <w:color w:val="305CB5"/>
+          <w:sz w:val="23"/>
+          <w:szCs w:val="23"/>
+          <w:bdr w:val="single" w:sz="6" w:space="2" w:color="E1E1E8" w:frame="1"/>
+          <w:shd w:val="clear" w:color="auto" w:fill="F7F7F9"/>
+        </w:rPr>
+        <w:t>request</w:t>
+      </w:r>
+      <w:r>
+        <w:rPr>
+          <w:rFonts w:ascii="Comfortaa" w:hAnsi="Comfortaa"/>
+          <w:color w:val="34302D"/>
+          <w:sz w:val="23"/>
+          <w:szCs w:val="23"/>
+        </w:rPr>
+        <w:t xml:space="preserve"> метода </w:t>
+      </w:r>
+    </w:p>
+    <w:p>
+      <w:pPr>
+        <w:pStyle w:val="ac"/>
+        <w:spacing w:before="0" w:beforeAutospacing="0" w:after="0" w:afterAutospacing="0" w:line="360" w:lineRule="atLeast"/>
+        <w:rPr>
+          <w:rFonts w:ascii="Comfortaa" w:hAnsi="Comfortaa"/>
+          <w:color w:val="34302D"/>
+          <w:sz w:val="23"/>
+          <w:szCs w:val="23"/>
+        </w:rPr>
+      </w:pPr>
+    </w:p>
+    <w:p>
+      <w:pPr>
+        <w:pStyle w:val="2"/>
+      </w:pPr>
+      <w:r>
+        <w:rPr>
+          <w:rStyle w:val="20"/>
+        </w:rPr>
+        <w:t>@ResponsePayload</w:t>
+      </w:r>
+      <w:r>
+        <w:t xml:space="preserve"> создает соответствующее значение возвращаемому значению полезной части ответа. </w:t>
+      </w:r>
+    </w:p>
+    <w:p>
+      <w:pPr>
+        <w:rPr>
+          <w:rFonts w:ascii="Arial" w:hAnsi="Arial" w:cs="Arial"/>
+          <w:sz w:val="28"/>
+          <w:szCs w:val="28"/>
+        </w:rPr>
+      </w:pPr>
+    </w:p>
+    <w:p>
+      <w:pPr>
+        <w:rPr>
+          <w:rFonts w:ascii="Arial" w:hAnsi="Arial" w:cs="Arial"/>
+          <w:sz w:val="28"/>
+          <w:szCs w:val="28"/>
+        </w:rPr>
+      </w:pPr>
+    </w:p>
+    <w:p>
+      <w:pPr>
+        <w:pStyle w:val="2"/>
+      </w:pPr>
+      <w:r>
+        <w:t>DefaultWsdl11Definition</w:t>
+      </w:r>
+      <w:r>
+        <w:t xml:space="preserve">  - </w:t>
+      </w:r>
+      <w:r>
+        <w:rPr>
+          <w:rFonts w:ascii="Comfortaa" w:hAnsi="Comfortaa"/>
+          <w:color w:val="34302D"/>
+          <w:sz w:val="23"/>
+          <w:szCs w:val="23"/>
+          <w:shd w:val="clear" w:color="auto" w:fill="F1F1F1"/>
+        </w:rPr>
+        <w:t xml:space="preserve">предоставляет стандартный WSDL 1.1 с использованием </w:t>
+      </w:r>
+      <w:hyperlink r:id="rId10" w:tgtFrame="_blank" w:history="1">
+        <w:r>
+          <w:rPr>
+            <w:rStyle w:val="HTML"/>
+            <w:rFonts w:ascii="Comfortaa" w:eastAsiaTheme="majorEastAsia" w:hAnsi="Comfortaa"/>
+            <w:color w:val="305CB5"/>
+            <w:sz w:val="23"/>
+            <w:szCs w:val="23"/>
+            <w:bdr w:val="single" w:sz="6" w:space="2" w:color="E1E1E8" w:frame="1"/>
+            <w:shd w:val="clear" w:color="auto" w:fill="F7F7F9"/>
+          </w:rPr>
+          <w:t>XsdSchema</w:t>
+        </w:r>
+      </w:hyperlink>
+    </w:p>
+    <w:p>
+      <w:pPr>
+        <w:pStyle w:val="2"/>
+        <w:rPr>
+          <w:rFonts w:ascii="Arial" w:hAnsi="Arial" w:cs="Arial"/>
+          <w:sz w:val="28"/>
+          <w:szCs w:val="28"/>
+          <w:lang w:val="en-US"/>
+        </w:rPr>
+      </w:pPr>
+      <w:r>
+        <w:rPr>
+          <w:rFonts w:ascii="Arial" w:hAnsi="Arial" w:cs="Arial"/>
+          <w:sz w:val="28"/>
+          <w:szCs w:val="28"/>
+        </w:rPr>
+        <w:t>MessageDispatcherServlet</w:t>
+      </w:r>
+      <w:r>
+        <w:rPr>
+          <w:rFonts w:ascii="Arial" w:hAnsi="Arial" w:cs="Arial"/>
+          <w:sz w:val="28"/>
+          <w:szCs w:val="28"/>
+          <w:lang w:val="en-US"/>
+        </w:rPr>
+        <w:t xml:space="preserve"> – </w:t>
+      </w:r>
+      <w:r>
+        <w:rPr>
+          <w:rFonts w:ascii="Arial" w:hAnsi="Arial" w:cs="Arial"/>
+          <w:sz w:val="28"/>
+          <w:szCs w:val="28"/>
+          <w:lang w:val="en-US"/>
+        </w:rPr>
+        <w:t>MessageDispatcherServlet</w:t>
+      </w:r>
+    </w:p>
+    <w:p>
+      <w:pPr>
+        <w:rPr>
+          <w:lang w:val="en-US"/>
+        </w:rPr>
+      </w:pPr>
+    </w:p>
+    <w:p>
+      <w:pPr>
         <w:rPr>
           <w:rFonts w:ascii="Arial" w:hAnsi="Arial" w:cs="Arial"/>
           <w:color w:val="333333"/>
-          <w:sz w:val="28"/>
-          <w:szCs w:val="28"/>
+          <w:sz w:val="21"/>
+          <w:szCs w:val="21"/>
           <w:shd w:val="clear" w:color="auto" w:fill="FFFFFF"/>
         </w:rPr>
       </w:pPr>
-    </w:p>
-    <w:p>
-      <w:pPr>
+      <w:r>
         <w:rPr>
           <w:rFonts w:ascii="Arial" w:hAnsi="Arial" w:cs="Arial"/>
           <w:color w:val="333333"/>
-          <w:sz w:val="28"/>
-          <w:szCs w:val="28"/>
+          <w:sz w:val="21"/>
+          <w:szCs w:val="21"/>
           <w:shd w:val="clear" w:color="auto" w:fill="FFFFFF"/>
         </w:rPr>
-      </w:pPr>
-    </w:p>
-    <w:p>
-      <w:pPr>
-        <w:rPr>
-          <w:rFonts w:ascii="Arial" w:hAnsi="Arial" w:cs="Arial"/>
-          <w:sz w:val="28"/>
-          <w:szCs w:val="28"/>
-        </w:rPr>
-      </w:pPr>
+        <w:t xml:space="preserve">ннотация </w:t>
+      </w:r>
+      <w:r>
+        <w:rPr>
+          <w:rStyle w:val="20"/>
+        </w:rPr>
+        <w:t>@HandlerChain</w:t>
+      </w:r>
+      <w:r>
+        <w:rPr>
+          <w:rFonts w:ascii="Arial" w:hAnsi="Arial" w:cs="Arial"/>
+          <w:color w:val="333333"/>
+          <w:sz w:val="21"/>
+          <w:szCs w:val="21"/>
+          <w:shd w:val="clear" w:color="auto" w:fill="FFFFFF"/>
+        </w:rPr>
+        <w:t xml:space="preserve"> (цепочка обработчиков) используется для указания SOAP веб-сервису списка классов-обработчиков. В общем случае эти классы используются для изменения входящих и исходящих сообщений SOAP веб-сервиса. Если вы знакомы с сервлетами или перехватчиками, то хендлеры являются аналогом Servlet Filters или CDI\EJB Interceptors.</w:t>
+      </w:r>
+    </w:p>
+    <w:p>
+      <w:bookmarkStart w:id="65" w:name="_GoBack"/>
+      <w:bookmarkEnd w:id="65"/>
     </w:p>
     <w:p>
       <w:pPr>
@@ -10127,11 +10716,163 @@
       </w:rPr>
     </w:lvl>
   </w:abstractNum>
+  <w:abstractNum w:abstractNumId="2" w15:restartNumberingAfterBreak="0">
+    <w:nsid w:val="73F269E3"/>
+    <w:multiLevelType w:val="multilevel"/>
+    <w:tmpl w:val="EF66B81C"/>
+    <w:lvl w:ilvl="0">
+      <w:start w:val="1"/>
+      <w:numFmt w:val="bullet"/>
+      <w:lvlText w:val=""/>
+      <w:lvlJc w:val="left"/>
+      <w:pPr>
+        <w:tabs>
+          <w:tab w:val="num" w:pos="720"/>
+        </w:tabs>
+        <w:ind w:left="720" w:hanging="360"/>
+      </w:pPr>
+      <w:rPr>
+        <w:rFonts w:ascii="Symbol" w:hAnsi="Symbol" w:hint="default"/>
+        <w:sz w:val="20"/>
+      </w:rPr>
+    </w:lvl>
+    <w:lvl w:ilvl="1" w:tentative="1">
+      <w:start w:val="1"/>
+      <w:numFmt w:val="bullet"/>
+      <w:lvlText w:val="o"/>
+      <w:lvlJc w:val="left"/>
+      <w:pPr>
+        <w:tabs>
+          <w:tab w:val="num" w:pos="1440"/>
+        </w:tabs>
+        <w:ind w:left="1440" w:hanging="360"/>
+      </w:pPr>
+      <w:rPr>
+        <w:rFonts w:ascii="Courier New" w:hAnsi="Courier New" w:hint="default"/>
+        <w:sz w:val="20"/>
+      </w:rPr>
+    </w:lvl>
+    <w:lvl w:ilvl="2" w:tentative="1">
+      <w:start w:val="1"/>
+      <w:numFmt w:val="bullet"/>
+      <w:lvlText w:val=""/>
+      <w:lvlJc w:val="left"/>
+      <w:pPr>
+        <w:tabs>
+          <w:tab w:val="num" w:pos="2160"/>
+        </w:tabs>
+        <w:ind w:left="2160" w:hanging="360"/>
+      </w:pPr>
+      <w:rPr>
+        <w:rFonts w:ascii="Wingdings" w:hAnsi="Wingdings" w:hint="default"/>
+        <w:sz w:val="20"/>
+      </w:rPr>
+    </w:lvl>
+    <w:lvl w:ilvl="3" w:tentative="1">
+      <w:start w:val="1"/>
+      <w:numFmt w:val="bullet"/>
+      <w:lvlText w:val=""/>
+      <w:lvlJc w:val="left"/>
+      <w:pPr>
+        <w:tabs>
+          <w:tab w:val="num" w:pos="2880"/>
+        </w:tabs>
+        <w:ind w:left="2880" w:hanging="360"/>
+      </w:pPr>
+      <w:rPr>
+        <w:rFonts w:ascii="Wingdings" w:hAnsi="Wingdings" w:hint="default"/>
+        <w:sz w:val="20"/>
+      </w:rPr>
+    </w:lvl>
+    <w:lvl w:ilvl="4" w:tentative="1">
+      <w:start w:val="1"/>
+      <w:numFmt w:val="bullet"/>
+      <w:lvlText w:val=""/>
+      <w:lvlJc w:val="left"/>
+      <w:pPr>
+        <w:tabs>
+          <w:tab w:val="num" w:pos="3600"/>
+        </w:tabs>
+        <w:ind w:left="3600" w:hanging="360"/>
+      </w:pPr>
+      <w:rPr>
+        <w:rFonts w:ascii="Wingdings" w:hAnsi="Wingdings" w:hint="default"/>
+        <w:sz w:val="20"/>
+      </w:rPr>
+    </w:lvl>
+    <w:lvl w:ilvl="5" w:tentative="1">
+      <w:start w:val="1"/>
+      <w:numFmt w:val="bullet"/>
+      <w:lvlText w:val=""/>
+      <w:lvlJc w:val="left"/>
+      <w:pPr>
+        <w:tabs>
+          <w:tab w:val="num" w:pos="4320"/>
+        </w:tabs>
+        <w:ind w:left="4320" w:hanging="360"/>
+      </w:pPr>
+      <w:rPr>
+        <w:rFonts w:ascii="Wingdings" w:hAnsi="Wingdings" w:hint="default"/>
+        <w:sz w:val="20"/>
+      </w:rPr>
+    </w:lvl>
+    <w:lvl w:ilvl="6" w:tentative="1">
+      <w:start w:val="1"/>
+      <w:numFmt w:val="bullet"/>
+      <w:lvlText w:val=""/>
+      <w:lvlJc w:val="left"/>
+      <w:pPr>
+        <w:tabs>
+          <w:tab w:val="num" w:pos="5040"/>
+        </w:tabs>
+        <w:ind w:left="5040" w:hanging="360"/>
+      </w:pPr>
+      <w:rPr>
+        <w:rFonts w:ascii="Wingdings" w:hAnsi="Wingdings" w:hint="default"/>
+        <w:sz w:val="20"/>
+      </w:rPr>
+    </w:lvl>
+    <w:lvl w:ilvl="7" w:tentative="1">
+      <w:start w:val="1"/>
+      <w:numFmt w:val="bullet"/>
+      <w:lvlText w:val=""/>
+      <w:lvlJc w:val="left"/>
+      <w:pPr>
+        <w:tabs>
+          <w:tab w:val="num" w:pos="5760"/>
+        </w:tabs>
+        <w:ind w:left="5760" w:hanging="360"/>
+      </w:pPr>
+      <w:rPr>
+        <w:rFonts w:ascii="Wingdings" w:hAnsi="Wingdings" w:hint="default"/>
+        <w:sz w:val="20"/>
+      </w:rPr>
+    </w:lvl>
+    <w:lvl w:ilvl="8" w:tentative="1">
+      <w:start w:val="1"/>
+      <w:numFmt w:val="bullet"/>
+      <w:lvlText w:val=""/>
+      <w:lvlJc w:val="left"/>
+      <w:pPr>
+        <w:tabs>
+          <w:tab w:val="num" w:pos="6480"/>
+        </w:tabs>
+        <w:ind w:left="6480" w:hanging="360"/>
+      </w:pPr>
+      <w:rPr>
+        <w:rFonts w:ascii="Wingdings" w:hAnsi="Wingdings" w:hint="default"/>
+        <w:sz w:val="20"/>
+      </w:rPr>
+    </w:lvl>
+  </w:abstractNum>
   <w:num w:numId="1">
     <w:abstractNumId w:val="0"/>
   </w:num>
   <w:num w:numId="2">
     <w:abstractNumId w:val="1"/>
+  </w:num>
+  <w:num w:numId="3">
+    <w:abstractNumId w:val="2"/>
   </w:num>
 </w:numbering>
 </file>
@@ -10967,6 +11708,50 @@
       <w:lang w:eastAsia="ru-RU"/>
     </w:rPr>
   </w:style>
+  <w:style w:type="character" w:styleId="ab">
+    <w:name w:val="Emphasis"/>
+    <w:basedOn w:val="a0"/>
+    <w:uiPriority w:val="20"/>
+    <w:qFormat/>
+    <w:rsid w:val="007C1C4A"/>
+    <w:rPr>
+      <w:i/>
+      <w:iCs/>
+    </w:rPr>
+  </w:style>
+  <w:style w:type="paragraph" w:styleId="ac">
+    <w:name w:val="Normal (Web)"/>
+    <w:basedOn w:val="a"/>
+    <w:uiPriority w:val="99"/>
+    <w:semiHidden/>
+    <w:unhideWhenUsed/>
+    <w:rsid w:val="007C1C4A"/>
+    <w:pPr>
+      <w:spacing w:before="100" w:beforeAutospacing="1" w:after="100" w:afterAutospacing="1" w:line="240" w:lineRule="auto"/>
+    </w:pPr>
+    <w:rPr>
+      <w:rFonts w:ascii="Times New Roman" w:eastAsia="Times New Roman" w:hAnsi="Times New Roman" w:cs="Times New Roman"/>
+      <w:sz w:val="24"/>
+      <w:szCs w:val="24"/>
+      <w:lang w:eastAsia="ru-RU"/>
+    </w:rPr>
+  </w:style>
+  <w:style w:type="character" w:styleId="ad">
+    <w:name w:val="Strong"/>
+    <w:basedOn w:val="a0"/>
+    <w:uiPriority w:val="22"/>
+    <w:qFormat/>
+    <w:rsid w:val="007C1C4A"/>
+    <w:rPr>
+      <w:b/>
+      <w:bCs/>
+    </w:rPr>
+  </w:style>
+  <w:style w:type="character" w:customStyle="1" w:styleId="hljs-meta">
+    <w:name w:val="hljs-meta"/>
+    <w:basedOn w:val="a0"/>
+    <w:rsid w:val="004E24EC"/>
+  </w:style>
 </w:styles>
 </file>
 
@@ -11236,7 +12021,7 @@
 </file>
 
 <file path=customXml/itemProps1.xml><?xml version="1.0" encoding="utf-8"?>
-<ds:datastoreItem xmlns:ds="http://schemas.openxmlformats.org/officeDocument/2006/customXml" ds:itemID="{08A2C3B9-4929-4629-8EF5-AD26E9176436}">
+<ds:datastoreItem xmlns:ds="http://schemas.openxmlformats.org/officeDocument/2006/customXml" ds:itemID="{69138904-2CB6-48D0-855C-9E14DF55F8CE}">
   <ds:schemaRefs>
     <ds:schemaRef ds:uri="http://schemas.openxmlformats.org/officeDocument/2006/bibliography"/>
   </ds:schemaRefs>

--- a/Аннотации.docx
+++ b/Аннотации.docx
@@ -5976,6 +5976,8 @@
         </w:rPr>
       </w:pPr>
       <w:bookmarkStart w:id="20" w:name="_Toc14261248"/>
+      <w:bookmarkStart w:id="21" w:name="_GoBack"/>
+      <w:bookmarkEnd w:id="21"/>
       <w:r>
         <w:rPr>
           <w:rFonts w:ascii="Arial" w:eastAsia="Times New Roman" w:hAnsi="Arial" w:cs="Arial"/>
@@ -5997,7 +5999,7 @@
           <w:lang w:eastAsia="ru-RU"/>
         </w:rPr>
       </w:pPr>
-      <w:bookmarkStart w:id="21" w:name="_Toc14261249"/>
+      <w:bookmarkStart w:id="22" w:name="_Toc14261249"/>
       <w:r>
         <w:rPr>
           <w:rFonts w:ascii="Arial" w:eastAsia="Times New Roman" w:hAnsi="Arial" w:cs="Arial"/>
@@ -6007,7 +6009,7 @@
         </w:rPr>
         <w:t>@GET</w:t>
       </w:r>
-      <w:bookmarkEnd w:id="21"/>
+      <w:bookmarkEnd w:id="22"/>
     </w:p>
     <w:p>
       <w:pPr>
@@ -6020,7 +6022,7 @@
           <w:lang w:eastAsia="ru-RU"/>
         </w:rPr>
       </w:pPr>
-      <w:bookmarkStart w:id="22" w:name="_Toc14261250"/>
+      <w:bookmarkStart w:id="23" w:name="_Toc14261250"/>
       <w:r>
         <w:rPr>
           <w:rStyle w:val="30"/>
@@ -6040,7 +6042,7 @@
         </w:rPr>
         <w:t>@Produces</w:t>
       </w:r>
-      <w:bookmarkEnd w:id="22"/>
+      <w:bookmarkEnd w:id="23"/>
       <w:r>
         <w:rPr>
           <w:rFonts w:ascii="Arial" w:eastAsia="Times New Roman" w:hAnsi="Arial" w:cs="Arial"/>
@@ -6062,7 +6064,7 @@
           <w:lang w:eastAsia="ru-RU"/>
         </w:rPr>
       </w:pPr>
-      <w:bookmarkStart w:id="23" w:name="_Toc14261251"/>
+      <w:bookmarkStart w:id="24" w:name="_Toc14261251"/>
       <w:r>
         <w:rPr>
           <w:rFonts w:ascii="Arial" w:eastAsia="Times New Roman" w:hAnsi="Arial" w:cs="Arial"/>
@@ -6073,7 +6075,7 @@
         <w:lastRenderedPageBreak/>
         <w:t>@POST</w:t>
       </w:r>
-      <w:bookmarkEnd w:id="23"/>
+      <w:bookmarkEnd w:id="24"/>
     </w:p>
     <w:p>
       <w:pPr>
@@ -6086,7 +6088,7 @@
           <w:shd w:val="clear" w:color="auto" w:fill="FFFFFF"/>
         </w:rPr>
       </w:pPr>
-      <w:bookmarkStart w:id="24" w:name="_Toc14261252"/>
+      <w:bookmarkStart w:id="25" w:name="_Toc14261252"/>
       <w:r>
         <w:rPr>
           <w:rStyle w:val="30"/>
@@ -6106,7 +6108,7 @@
         </w:rPr>
         <w:t>@Consumes</w:t>
       </w:r>
-      <w:bookmarkEnd w:id="24"/>
+      <w:bookmarkEnd w:id="25"/>
       <w:r>
         <w:rPr>
           <w:rFonts w:ascii="Arial" w:eastAsia="Times New Roman" w:hAnsi="Arial" w:cs="Arial"/>
@@ -6193,7 +6195,7 @@
           <w:shd w:val="clear" w:color="auto" w:fill="FFFFFF"/>
         </w:rPr>
       </w:pPr>
-      <w:bookmarkStart w:id="25" w:name="_Toc14261253"/>
+      <w:bookmarkStart w:id="26" w:name="_Toc14261253"/>
       <w:r>
         <w:rPr>
           <w:rStyle w:val="30"/>
@@ -6203,7 +6205,7 @@
         </w:rPr>
         <w:t>--@Produces</w:t>
       </w:r>
-      <w:bookmarkEnd w:id="25"/>
+      <w:bookmarkEnd w:id="26"/>
       <w:r>
         <w:rPr>
           <w:rFonts w:ascii="Arial" w:hAnsi="Arial" w:cs="Arial"/>
@@ -6469,7 +6471,7 @@
           <w:lang w:eastAsia="ru-RU"/>
         </w:rPr>
       </w:pPr>
-      <w:bookmarkStart w:id="26" w:name="_Toc14261254"/>
+      <w:bookmarkStart w:id="27" w:name="_Toc14261254"/>
       <w:r>
         <w:rPr>
           <w:rFonts w:ascii="Arial" w:eastAsia="Times New Roman" w:hAnsi="Arial" w:cs="Arial"/>
@@ -6479,7 +6481,7 @@
         </w:rPr>
         <w:t>@DELETE</w:t>
       </w:r>
-      <w:bookmarkEnd w:id="26"/>
+      <w:bookmarkEnd w:id="27"/>
     </w:p>
     <w:p>
       <w:pPr>
@@ -6491,7 +6493,7 @@
           <w:lang w:eastAsia="ru-RU"/>
         </w:rPr>
       </w:pPr>
-      <w:bookmarkStart w:id="27" w:name="_Toc14261255"/>
+      <w:bookmarkStart w:id="28" w:name="_Toc14261255"/>
       <w:r>
         <w:rPr>
           <w:rFonts w:ascii="Arial" w:eastAsia="Times New Roman" w:hAnsi="Arial" w:cs="Arial"/>
@@ -6501,17 +6503,17 @@
         </w:rPr>
         <w:t>--@Path("{id}")</w:t>
       </w:r>
-      <w:bookmarkEnd w:id="27"/>
-    </w:p>
-    <w:p>
-      <w:pPr>
-        <w:rPr>
-          <w:rFonts w:ascii="Arial" w:hAnsi="Arial" w:cs="Arial"/>
-          <w:sz w:val="28"/>
-          <w:szCs w:val="28"/>
-        </w:rPr>
-      </w:pPr>
-      <w:bookmarkStart w:id="28" w:name="_Toc14261256"/>
+      <w:bookmarkEnd w:id="28"/>
+    </w:p>
+    <w:p>
+      <w:pPr>
+        <w:rPr>
+          <w:rFonts w:ascii="Arial" w:hAnsi="Arial" w:cs="Arial"/>
+          <w:sz w:val="28"/>
+          <w:szCs w:val="28"/>
+        </w:rPr>
+      </w:pPr>
+      <w:bookmarkStart w:id="29" w:name="_Toc14261256"/>
       <w:r>
         <w:rPr>
           <w:rStyle w:val="20"/>
@@ -6522,7 +6524,7 @@
         </w:rPr>
         <w:t>@QueryParam</w:t>
       </w:r>
-      <w:bookmarkEnd w:id="28"/>
+      <w:bookmarkEnd w:id="29"/>
       <w:r>
         <w:rPr>
           <w:rFonts w:ascii="Arial" w:eastAsia="Times New Roman" w:hAnsi="Arial" w:cs="Arial"/>
@@ -6562,7 +6564,7 @@
           <w:lang w:val="en-US" w:eastAsia="ru-RU"/>
         </w:rPr>
       </w:pPr>
-      <w:bookmarkStart w:id="29" w:name="_Toc14261257"/>
+      <w:bookmarkStart w:id="30" w:name="_Toc14261257"/>
       <w:r>
         <w:rPr>
           <w:rFonts w:ascii="Arial" w:eastAsia="Times New Roman" w:hAnsi="Arial" w:cs="Arial"/>
@@ -6572,7 +6574,7 @@
         </w:rPr>
         <w:t>@GET</w:t>
       </w:r>
-      <w:bookmarkEnd w:id="29"/>
+      <w:bookmarkEnd w:id="30"/>
       <w:r>
         <w:rPr>
           <w:rFonts w:ascii="Arial" w:eastAsia="Times New Roman" w:hAnsi="Arial" w:cs="Arial"/>
@@ -6708,7 +6710,7 @@
           <w:lang w:eastAsia="ru-RU"/>
         </w:rPr>
       </w:pPr>
-      <w:bookmarkStart w:id="30" w:name="_Toc14261258"/>
+      <w:bookmarkStart w:id="31" w:name="_Toc14261258"/>
       <w:r>
         <w:rPr>
           <w:rStyle w:val="20"/>
@@ -6719,7 +6721,7 @@
         </w:rPr>
         <w:t>@MatrixParam</w:t>
       </w:r>
-      <w:bookmarkEnd w:id="30"/>
+      <w:bookmarkEnd w:id="31"/>
       <w:r>
         <w:rPr>
           <w:rFonts w:ascii="Arial" w:eastAsia="Times New Roman" w:hAnsi="Arial" w:cs="Arial"/>
@@ -6930,7 +6932,7 @@
           <w:lang w:val="en-US" w:eastAsia="ru-RU"/>
         </w:rPr>
       </w:pPr>
-      <w:bookmarkStart w:id="31" w:name="_Toc14261259"/>
+      <w:bookmarkStart w:id="32" w:name="_Toc14261259"/>
       <w:r>
         <w:rPr>
           <w:rStyle w:val="20"/>
@@ -6942,7 +6944,7 @@
         <w:lastRenderedPageBreak/>
         <w:t>@CookieParam</w:t>
       </w:r>
-      <w:bookmarkEnd w:id="31"/>
+      <w:bookmarkEnd w:id="32"/>
       <w:r>
         <w:rPr>
           <w:rFonts w:ascii="Arial" w:eastAsia="Times New Roman" w:hAnsi="Arial" w:cs="Arial"/>
@@ -7079,7 +7081,7 @@
           <w:lang w:eastAsia="ru-RU"/>
         </w:rPr>
       </w:pPr>
-      <w:bookmarkStart w:id="32" w:name="_Toc14261260"/>
+      <w:bookmarkStart w:id="33" w:name="_Toc14261260"/>
       <w:r>
         <w:rPr>
           <w:rStyle w:val="20"/>
@@ -7100,7 +7102,7 @@
         </w:rPr>
         <w:t>HeaderParam</w:t>
       </w:r>
-      <w:bookmarkEnd w:id="32"/>
+      <w:bookmarkEnd w:id="33"/>
       <w:r>
         <w:rPr>
           <w:rFonts w:ascii="Arial" w:eastAsia="Times New Roman" w:hAnsi="Arial" w:cs="Arial"/>
@@ -7386,7 +7388,7 @@
           <w:lang w:eastAsia="ru-RU"/>
         </w:rPr>
       </w:pPr>
-      <w:bookmarkStart w:id="33" w:name="_Toc14261261"/>
+      <w:bookmarkStart w:id="34" w:name="_Toc14261261"/>
       <w:r>
         <w:rPr>
           <w:rStyle w:val="20"/>
@@ -7407,7 +7409,7 @@
         </w:rPr>
         <w:t>FormParam</w:t>
       </w:r>
-      <w:bookmarkEnd w:id="33"/>
+      <w:bookmarkEnd w:id="34"/>
       <w:r>
         <w:rPr>
           <w:rFonts w:ascii="Arial" w:eastAsia="Times New Roman" w:hAnsi="Arial" w:cs="Arial"/>
@@ -7588,7 +7590,7 @@
           <w:lang w:eastAsia="ru-RU"/>
         </w:rPr>
       </w:pPr>
-      <w:bookmarkStart w:id="34" w:name="_Toc14261262"/>
+      <w:bookmarkStart w:id="35" w:name="_Toc14261262"/>
       <w:r>
         <w:rPr>
           <w:rFonts w:ascii="Arial" w:eastAsia="Times New Roman" w:hAnsi="Arial" w:cs="Arial"/>
@@ -7607,7 +7609,7 @@
         </w:rPr>
         <w:t>DefaultValue</w:t>
       </w:r>
-      <w:bookmarkEnd w:id="34"/>
+      <w:bookmarkEnd w:id="35"/>
     </w:p>
     <w:p>
       <w:pPr>
@@ -7620,7 +7622,7 @@
           <w:shd w:val="clear" w:color="auto" w:fill="FFFFFF"/>
         </w:rPr>
       </w:pPr>
-      <w:bookmarkStart w:id="35" w:name="_Toc14261263"/>
+      <w:bookmarkStart w:id="36" w:name="_Toc14261263"/>
       <w:r>
         <w:rPr>
           <w:rStyle w:val="20"/>
@@ -7630,7 +7632,7 @@
         </w:rPr>
         <w:t>@Produces(‘?’)</w:t>
       </w:r>
-      <w:bookmarkEnd w:id="35"/>
+      <w:bookmarkEnd w:id="36"/>
       <w:r>
         <w:rPr>
           <w:rFonts w:ascii="Arial" w:hAnsi="Arial" w:cs="Arial"/>
@@ -8143,7 +8145,7 @@
           <w:shd w:val="clear" w:color="auto" w:fill="FFFFFF"/>
         </w:rPr>
       </w:pPr>
-      <w:bookmarkStart w:id="36" w:name="_Toc14261264"/>
+      <w:bookmarkStart w:id="37" w:name="_Toc14261264"/>
       <w:r>
         <w:rPr>
           <w:rStyle w:val="20"/>
@@ -8210,7 +8212,7 @@
         </w:rPr>
         <w:t>")</w:t>
       </w:r>
-      <w:bookmarkEnd w:id="36"/>
+      <w:bookmarkEnd w:id="37"/>
       <w:r>
         <w:rPr>
           <w:rFonts w:ascii="Arial" w:hAnsi="Arial" w:cs="Arial"/>
@@ -8369,7 +8371,7 @@
         </w:rPr>
         <w:tab/>
       </w:r>
-      <w:bookmarkStart w:id="37" w:name="_Toc14261265"/>
+      <w:bookmarkStart w:id="38" w:name="_Toc14261265"/>
       <w:r>
         <w:rPr>
           <w:rFonts w:ascii="Arial" w:eastAsia="Times New Roman" w:hAnsi="Arial" w:cs="Arial"/>
@@ -8397,7 +8399,7 @@
         </w:rPr>
         <w:t>REST</w:t>
       </w:r>
-      <w:bookmarkEnd w:id="37"/>
+      <w:bookmarkEnd w:id="38"/>
     </w:p>
     <w:p>
       <w:pPr>
@@ -8412,7 +8414,7 @@
           <w:bdr w:val="none" w:sz="0" w:space="0" w:color="auto" w:frame="1"/>
         </w:rPr>
       </w:pPr>
-      <w:bookmarkStart w:id="38" w:name="_Toc14261266"/>
+      <w:bookmarkStart w:id="39" w:name="_Toc14261266"/>
       <w:r>
         <w:rPr>
           <w:rStyle w:val="20"/>
@@ -8433,7 +8435,7 @@
         </w:rPr>
         <w:t>RestController</w:t>
       </w:r>
-      <w:bookmarkEnd w:id="38"/>
+      <w:bookmarkEnd w:id="39"/>
       <w:r>
         <w:rPr>
           <w:rFonts w:ascii="Arial" w:eastAsia="Times New Roman" w:hAnsi="Arial" w:cs="Arial"/>
@@ -8496,7 +8498,7 @@
           <w:shd w:val="clear" w:color="auto" w:fill="FFFFFF"/>
         </w:rPr>
       </w:pPr>
-      <w:bookmarkStart w:id="39" w:name="_Toc14261267"/>
+      <w:bookmarkStart w:id="40" w:name="_Toc14261267"/>
       <w:r>
         <w:rPr>
           <w:rStyle w:val="30"/>
@@ -8506,7 +8508,7 @@
         </w:rPr>
         <w:t>@RequestMapping(value = "/simple1")</w:t>
       </w:r>
-      <w:bookmarkEnd w:id="39"/>
+      <w:bookmarkEnd w:id="40"/>
       <w:r>
         <w:rPr>
           <w:rStyle w:val="20"/>
@@ -8536,7 +8538,7 @@
           <w:shd w:val="clear" w:color="auto" w:fill="FFFFFF"/>
         </w:rPr>
       </w:pPr>
-      <w:bookmarkStart w:id="40" w:name="_Toc14261268"/>
+      <w:bookmarkStart w:id="41" w:name="_Toc14261268"/>
       <w:r>
         <w:rPr>
           <w:rStyle w:val="20"/>
@@ -8549,7 +8551,7 @@
         </w:rPr>
         <w:t>GetMapping</w:t>
       </w:r>
-      <w:bookmarkEnd w:id="40"/>
+      <w:bookmarkEnd w:id="41"/>
       <w:r>
         <w:rPr>
           <w:rStyle w:val="crayon-n"/>
@@ -8788,7 +8790,7 @@
           <w:szCs w:val="28"/>
         </w:rPr>
       </w:pPr>
-      <w:bookmarkStart w:id="41" w:name="_Toc14261269"/>
+      <w:bookmarkStart w:id="42" w:name="_Toc14261269"/>
       <w:r>
         <w:rPr>
           <w:rStyle w:val="30"/>
@@ -8815,7 +8817,7 @@
         </w:rPr>
         <w:t>возможность автоматического сканирования при использовании java-конфигурации</w:t>
       </w:r>
-      <w:bookmarkEnd w:id="41"/>
+      <w:bookmarkEnd w:id="42"/>
     </w:p>
     <w:p>
       <w:pPr>
@@ -8836,7 +8838,7 @@
           <w:szCs w:val="28"/>
         </w:rPr>
       </w:pPr>
-      <w:bookmarkStart w:id="42" w:name="_Toc14261270"/>
+      <w:bookmarkStart w:id="43" w:name="_Toc14261270"/>
       <w:r>
         <w:rPr>
           <w:rFonts w:ascii="Arial" w:hAnsi="Arial" w:cs="Arial"/>
@@ -8863,7 +8865,7 @@
         </w:rPr>
         <w:t>DATA</w:t>
       </w:r>
-      <w:bookmarkEnd w:id="42"/>
+      <w:bookmarkEnd w:id="43"/>
     </w:p>
     <w:p/>
     <w:p>
@@ -8875,7 +8877,7 @@
           <w:lang w:eastAsia="ru-RU"/>
         </w:rPr>
       </w:pPr>
-      <w:bookmarkStart w:id="43" w:name="_Toc14261271"/>
+      <w:bookmarkStart w:id="44" w:name="_Toc14261271"/>
       <w:r>
         <w:rPr>
           <w:rFonts w:eastAsia="Times New Roman"/>
@@ -8914,7 +8916,7 @@
         </w:rPr>
         <w:t>@Entity</w:t>
       </w:r>
-      <w:bookmarkEnd w:id="43"/>
+      <w:bookmarkEnd w:id="44"/>
       <w:r>
         <w:rPr>
           <w:rFonts w:ascii="Arial" w:hAnsi="Arial" w:cs="Arial"/>
@@ -8936,14 +8938,14 @@
           <w:shd w:val="clear" w:color="auto" w:fill="FFFFFF"/>
         </w:rPr>
       </w:pPr>
-      <w:bookmarkStart w:id="44" w:name="_Toc14261272"/>
+      <w:bookmarkStart w:id="45" w:name="_Toc14261272"/>
       <w:r>
         <w:rPr>
           <w:rStyle w:val="20"/>
         </w:rPr>
         <w:t>@Table</w:t>
       </w:r>
-      <w:bookmarkEnd w:id="44"/>
+      <w:bookmarkEnd w:id="45"/>
       <w:r>
         <w:rPr>
           <w:rFonts w:ascii="Arial" w:hAnsi="Arial" w:cs="Arial"/>
@@ -8965,14 +8967,14 @@
           <w:shd w:val="clear" w:color="auto" w:fill="FFFFFF"/>
         </w:rPr>
       </w:pPr>
-      <w:bookmarkStart w:id="45" w:name="_Toc14261273"/>
+      <w:bookmarkStart w:id="46" w:name="_Toc14261273"/>
       <w:r>
         <w:rPr>
           <w:rStyle w:val="20"/>
         </w:rPr>
         <w:t>@Column</w:t>
       </w:r>
-      <w:bookmarkEnd w:id="45"/>
+      <w:bookmarkEnd w:id="46"/>
       <w:r>
         <w:rPr>
           <w:rFonts w:ascii="Arial" w:hAnsi="Arial" w:cs="Arial"/>
@@ -8994,14 +8996,14 @@
           <w:shd w:val="clear" w:color="auto" w:fill="FFFFFF"/>
         </w:rPr>
       </w:pPr>
-      <w:bookmarkStart w:id="46" w:name="_Toc14261274"/>
+      <w:bookmarkStart w:id="47" w:name="_Toc14261274"/>
       <w:r>
         <w:rPr>
           <w:rStyle w:val="20"/>
         </w:rPr>
         <w:t>@Id</w:t>
       </w:r>
-      <w:bookmarkEnd w:id="46"/>
+      <w:bookmarkEnd w:id="47"/>
       <w:r>
         <w:rPr>
           <w:rFonts w:ascii="Arial" w:hAnsi="Arial" w:cs="Arial"/>
@@ -9023,7 +9025,7 @@
           <w:shd w:val="clear" w:color="auto" w:fill="FFFFFF"/>
         </w:rPr>
       </w:pPr>
-      <w:bookmarkStart w:id="47" w:name="_Toc14261275"/>
+      <w:bookmarkStart w:id="48" w:name="_Toc14261275"/>
       <w:r>
         <w:rPr>
           <w:rStyle w:val="20"/>
@@ -9031,7 +9033,7 @@
         <w:lastRenderedPageBreak/>
         <w:t>@GeneratedValue</w:t>
       </w:r>
-      <w:bookmarkEnd w:id="47"/>
+      <w:bookmarkEnd w:id="48"/>
       <w:r>
         <w:rPr>
           <w:rFonts w:ascii="Arial" w:hAnsi="Arial" w:cs="Arial"/>
@@ -9053,14 +9055,14 @@
           <w:shd w:val="clear" w:color="auto" w:fill="FFFFFF"/>
         </w:rPr>
       </w:pPr>
-      <w:bookmarkStart w:id="48" w:name="_Toc14261276"/>
+      <w:bookmarkStart w:id="49" w:name="_Toc14261276"/>
       <w:r>
         <w:rPr>
           <w:rStyle w:val="20"/>
         </w:rPr>
         <w:t>@Version</w:t>
       </w:r>
-      <w:bookmarkEnd w:id="48"/>
+      <w:bookmarkEnd w:id="49"/>
       <w:r>
         <w:rPr>
           <w:rFonts w:ascii="Arial" w:hAnsi="Arial" w:cs="Arial"/>
@@ -9082,14 +9084,14 @@
           <w:shd w:val="clear" w:color="auto" w:fill="FFFFFF"/>
         </w:rPr>
       </w:pPr>
-      <w:bookmarkStart w:id="49" w:name="_Toc14261277"/>
+      <w:bookmarkStart w:id="50" w:name="_Toc14261277"/>
       <w:r>
         <w:rPr>
           <w:rStyle w:val="20"/>
         </w:rPr>
         <w:t>@OrderBy</w:t>
       </w:r>
-      <w:bookmarkEnd w:id="49"/>
+      <w:bookmarkEnd w:id="50"/>
       <w:r>
         <w:rPr>
           <w:rFonts w:ascii="Arial" w:hAnsi="Arial" w:cs="Arial"/>
@@ -9111,14 +9113,14 @@
           <w:shd w:val="clear" w:color="auto" w:fill="FFFFFF"/>
         </w:rPr>
       </w:pPr>
-      <w:bookmarkStart w:id="50" w:name="_Toc14261278"/>
+      <w:bookmarkStart w:id="51" w:name="_Toc14261278"/>
       <w:r>
         <w:rPr>
           <w:rStyle w:val="20"/>
         </w:rPr>
         <w:t>@Transient</w:t>
       </w:r>
-      <w:bookmarkEnd w:id="50"/>
+      <w:bookmarkEnd w:id="51"/>
       <w:r>
         <w:rPr>
           <w:rFonts w:ascii="Arial" w:hAnsi="Arial" w:cs="Arial"/>
@@ -9140,14 +9142,14 @@
           <w:shd w:val="clear" w:color="auto" w:fill="FFFFFF"/>
         </w:rPr>
       </w:pPr>
-      <w:bookmarkStart w:id="51" w:name="_Toc14261279"/>
+      <w:bookmarkStart w:id="52" w:name="_Toc14261279"/>
       <w:r>
         <w:rPr>
           <w:rStyle w:val="20"/>
         </w:rPr>
         <w:t>@Temporal</w:t>
       </w:r>
-      <w:bookmarkEnd w:id="51"/>
+      <w:bookmarkEnd w:id="52"/>
       <w:r>
         <w:rPr>
           <w:rFonts w:ascii="Arial" w:hAnsi="Arial" w:cs="Arial"/>
@@ -9169,14 +9171,14 @@
           <w:shd w:val="clear" w:color="auto" w:fill="FFFFFF"/>
         </w:rPr>
       </w:pPr>
-      <w:bookmarkStart w:id="52" w:name="_Toc14261280"/>
+      <w:bookmarkStart w:id="53" w:name="_Toc14261280"/>
       <w:r>
         <w:rPr>
           <w:rStyle w:val="20"/>
         </w:rPr>
         <w:t>@Embeddable</w:t>
       </w:r>
-      <w:bookmarkEnd w:id="52"/>
+      <w:bookmarkEnd w:id="53"/>
       <w:r>
         <w:rPr>
           <w:rFonts w:ascii="Arial" w:hAnsi="Arial" w:cs="Arial"/>
@@ -9240,7 +9242,7 @@
           <w:shd w:val="clear" w:color="auto" w:fill="FFFFFF"/>
         </w:rPr>
       </w:pPr>
-      <w:bookmarkStart w:id="53" w:name="_Toc14261281"/>
+      <w:bookmarkStart w:id="54" w:name="_Toc14261281"/>
       <w:r>
         <w:rPr>
           <w:sz w:val="28"/>
@@ -9250,7 +9252,7 @@
         </w:rPr>
         <w:t>SPRING</w:t>
       </w:r>
-      <w:bookmarkEnd w:id="53"/>
+      <w:bookmarkEnd w:id="54"/>
     </w:p>
     <w:p>
       <w:pPr>
@@ -9484,7 +9486,7 @@
           <w:szCs w:val="28"/>
         </w:rPr>
       </w:pPr>
-      <w:bookmarkStart w:id="54" w:name="_Toc14261282"/>
+      <w:bookmarkStart w:id="55" w:name="_Toc14261282"/>
       <w:r>
         <w:rPr>
           <w:sz w:val="28"/>
@@ -9501,7 +9503,7 @@
         </w:rPr>
         <w:t>Autowired</w:t>
       </w:r>
-      <w:bookmarkEnd w:id="54"/>
+      <w:bookmarkEnd w:id="55"/>
     </w:p>
     <w:p>
       <w:pPr>
@@ -9512,7 +9514,7 @@
           <w:szCs w:val="28"/>
         </w:rPr>
       </w:pPr>
-      <w:bookmarkStart w:id="55" w:name="_Toc14261283"/>
+      <w:bookmarkStart w:id="56" w:name="_Toc14261283"/>
       <w:r>
         <w:rPr>
           <w:sz w:val="28"/>
@@ -9528,7 +9530,7 @@
         </w:rPr>
         <w:t>Inject</w:t>
       </w:r>
-      <w:bookmarkEnd w:id="55"/>
+      <w:bookmarkEnd w:id="56"/>
     </w:p>
     <w:p>
       <w:pPr>
@@ -9540,7 +9542,7 @@
           <w:szCs w:val="28"/>
         </w:rPr>
       </w:pPr>
-      <w:bookmarkStart w:id="56" w:name="_Toc14261284"/>
+      <w:bookmarkStart w:id="57" w:name="_Toc14261284"/>
       <w:r>
         <w:rPr>
           <w:rStyle w:val="30"/>
@@ -9549,7 +9551,7 @@
         </w:rPr>
         <w:t>--@Named</w:t>
       </w:r>
-      <w:bookmarkEnd w:id="56"/>
+      <w:bookmarkEnd w:id="57"/>
       <w:r>
         <w:rPr>
           <w:rFonts w:ascii="Arial" w:hAnsi="Arial" w:cs="Arial"/>
@@ -9566,10 +9568,35 @@
         <w:rPr>
           <w:sz w:val="28"/>
           <w:szCs w:val="28"/>
+        </w:rPr>
+      </w:pPr>
+      <w:bookmarkStart w:id="58" w:name="_Toc14261285"/>
+      <w:r>
+        <w:rPr>
+          <w:sz w:val="28"/>
+          <w:szCs w:val="28"/>
+        </w:rPr>
+        <w:t>@</w:t>
+      </w:r>
+      <w:r>
+        <w:rPr>
+          <w:sz w:val="28"/>
+          <w:szCs w:val="28"/>
           <w:lang w:val="en-US"/>
         </w:rPr>
-      </w:pPr>
-      <w:bookmarkStart w:id="57" w:name="_Toc14261285"/>
+        <w:t>Resource</w:t>
+      </w:r>
+      <w:bookmarkEnd w:id="58"/>
+    </w:p>
+    <w:p>
+      <w:pPr>
+        <w:pStyle w:val="2"/>
+        <w:rPr>
+          <w:sz w:val="28"/>
+          <w:szCs w:val="28"/>
+        </w:rPr>
+      </w:pPr>
+      <w:bookmarkStart w:id="59" w:name="_Toc14261286"/>
       <w:r>
         <w:rPr>
           <w:sz w:val="28"/>
@@ -9583,40 +9610,20 @@
           <w:szCs w:val="28"/>
           <w:lang w:val="en-US"/>
         </w:rPr>
-        <w:t>Resource</w:t>
-      </w:r>
-      <w:bookmarkEnd w:id="57"/>
-    </w:p>
-    <w:p>
-      <w:pPr>
-        <w:pStyle w:val="2"/>
-        <w:rPr>
-          <w:sz w:val="28"/>
-          <w:szCs w:val="28"/>
-          <w:lang w:val="en-US"/>
-        </w:rPr>
-      </w:pPr>
-      <w:bookmarkStart w:id="58" w:name="_Toc14261286"/>
-      <w:r>
-        <w:rPr>
-          <w:sz w:val="28"/>
-          <w:szCs w:val="28"/>
-          <w:lang w:val="en-US"/>
-        </w:rPr>
-        <w:t>@Value</w:t>
-      </w:r>
-      <w:bookmarkEnd w:id="58"/>
-    </w:p>
-    <w:p>
-      <w:pPr>
-        <w:rPr>
-          <w:rFonts w:ascii="Arial" w:hAnsi="Arial" w:cs="Arial"/>
-          <w:color w:val="000000" w:themeColor="text1"/>
-          <w:sz w:val="28"/>
-          <w:szCs w:val="28"/>
-        </w:rPr>
-      </w:pPr>
-      <w:bookmarkStart w:id="59" w:name="_Toc14261287"/>
+        <w:t>Value</w:t>
+      </w:r>
+      <w:bookmarkEnd w:id="59"/>
+    </w:p>
+    <w:p>
+      <w:pPr>
+        <w:rPr>
+          <w:rFonts w:ascii="Arial" w:hAnsi="Arial" w:cs="Arial"/>
+          <w:color w:val="000000" w:themeColor="text1"/>
+          <w:sz w:val="28"/>
+          <w:szCs w:val="28"/>
+        </w:rPr>
+      </w:pPr>
+      <w:bookmarkStart w:id="60" w:name="_Toc14261287"/>
       <w:r>
         <w:rPr>
           <w:rStyle w:val="20"/>
@@ -9625,7 +9632,7 @@
         </w:rPr>
         <w:t>@Component</w:t>
       </w:r>
-      <w:bookmarkEnd w:id="59"/>
+      <w:bookmarkEnd w:id="60"/>
       <w:r>
         <w:rPr>
           <w:rFonts w:ascii="Arial" w:hAnsi="Arial" w:cs="Arial"/>
@@ -9645,14 +9652,14 @@
           <w:szCs w:val="28"/>
         </w:rPr>
       </w:pPr>
-      <w:bookmarkStart w:id="60" w:name="_Toc14261288"/>
+      <w:bookmarkStart w:id="61" w:name="_Toc14261288"/>
       <w:r>
         <w:rPr>
           <w:rStyle w:val="30"/>
         </w:rPr>
         <w:t>@Controller</w:t>
       </w:r>
-      <w:bookmarkEnd w:id="60"/>
+      <w:bookmarkEnd w:id="61"/>
       <w:r>
         <w:rPr>
           <w:rFonts w:ascii="Arial" w:hAnsi="Arial" w:cs="Arial"/>
@@ -9672,14 +9679,14 @@
           <w:szCs w:val="28"/>
         </w:rPr>
       </w:pPr>
-      <w:bookmarkStart w:id="61" w:name="_Toc14261289"/>
+      <w:bookmarkStart w:id="62" w:name="_Toc14261289"/>
       <w:r>
         <w:rPr>
           <w:rStyle w:val="30"/>
         </w:rPr>
         <w:t>@Repository</w:t>
       </w:r>
-      <w:bookmarkEnd w:id="61"/>
+      <w:bookmarkEnd w:id="62"/>
       <w:r>
         <w:rPr>
           <w:rFonts w:ascii="Arial" w:hAnsi="Arial" w:cs="Arial"/>
@@ -9699,14 +9706,14 @@
           <w:szCs w:val="28"/>
         </w:rPr>
       </w:pPr>
-      <w:bookmarkStart w:id="62" w:name="_Toc14261290"/>
+      <w:bookmarkStart w:id="63" w:name="_Toc14261290"/>
       <w:r>
         <w:rPr>
           <w:rStyle w:val="30"/>
         </w:rPr>
         <w:t>@Service</w:t>
       </w:r>
-      <w:bookmarkEnd w:id="62"/>
+      <w:bookmarkEnd w:id="63"/>
       <w:r>
         <w:rPr>
           <w:rFonts w:ascii="Arial" w:hAnsi="Arial" w:cs="Arial"/>
@@ -9745,7 +9752,7 @@
           <w:szCs w:val="28"/>
         </w:rPr>
       </w:pPr>
-      <w:bookmarkStart w:id="63" w:name="_Toc14261291"/>
+      <w:bookmarkStart w:id="64" w:name="_Toc14261291"/>
       <w:r>
         <w:rPr>
           <w:rStyle w:val="20"/>
@@ -9754,7 +9761,7 @@
         </w:rPr>
         <w:t>@Configuration</w:t>
       </w:r>
-      <w:bookmarkEnd w:id="63"/>
+      <w:bookmarkEnd w:id="64"/>
       <w:r>
         <w:rPr>
           <w:rFonts w:ascii="Arial" w:hAnsi="Arial" w:cs="Arial"/>
@@ -9774,7 +9781,7 @@
           <w:szCs w:val="28"/>
         </w:rPr>
       </w:pPr>
-      <w:bookmarkStart w:id="64" w:name="_Toc14261292"/>
+      <w:bookmarkStart w:id="65" w:name="_Toc14261292"/>
       <w:r>
         <w:rPr>
           <w:rStyle w:val="20"/>
@@ -9783,7 +9790,7 @@
         </w:rPr>
         <w:t>@Bean</w:t>
       </w:r>
-      <w:bookmarkEnd w:id="64"/>
+      <w:bookmarkEnd w:id="65"/>
       <w:r>
         <w:rPr>
           <w:rFonts w:ascii="Arial" w:hAnsi="Arial" w:cs="Arial"/>
@@ -9825,7 +9832,13 @@
           <w:shd w:val="clear" w:color="auto" w:fill="FFFFFF"/>
           <w:lang w:val="en-US"/>
         </w:rPr>
-        <w:t xml:space="preserve">Java </w:t>
+        <w:t>Java</w:t>
+      </w:r>
+      <w:r>
+        <w:rPr>
+          <w:shd w:val="clear" w:color="auto" w:fill="FFFFFF"/>
+        </w:rPr>
+        <w:t xml:space="preserve"> </w:t>
       </w:r>
       <w:r>
         <w:rPr>
@@ -9921,7 +9934,6 @@
         <w:pStyle w:val="1"/>
         <w:rPr>
           <w:shd w:val="clear" w:color="auto" w:fill="FFFFFF"/>
-          <w:lang w:val="en-US"/>
         </w:rPr>
       </w:pPr>
       <w:r>
@@ -9929,16 +9941,30 @@
           <w:shd w:val="clear" w:color="auto" w:fill="FFFFFF"/>
           <w:lang w:val="en-US"/>
         </w:rPr>
-        <w:t>SPRING SOAP</w:t>
-      </w:r>
-    </w:p>
-    <w:p>
-      <w:pPr>
-        <w:rPr>
+        <w:tab/>
+      </w:r>
+      <w:r>
+        <w:rPr>
+          <w:shd w:val="clear" w:color="auto" w:fill="FFFFFF"/>
           <w:lang w:val="en-US"/>
         </w:rPr>
-      </w:pPr>
-    </w:p>
+        <w:t>SPRING</w:t>
+      </w:r>
+      <w:r>
+        <w:rPr>
+          <w:shd w:val="clear" w:color="auto" w:fill="FFFFFF"/>
+        </w:rPr>
+        <w:t xml:space="preserve"> </w:t>
+      </w:r>
+      <w:r>
+        <w:rPr>
+          <w:shd w:val="clear" w:color="auto" w:fill="FFFFFF"/>
+          <w:lang w:val="en-US"/>
+        </w:rPr>
+        <w:t>SOAP</w:t>
+      </w:r>
+    </w:p>
+    <w:p/>
     <w:p>
       <w:pPr>
         <w:rPr>
@@ -10176,19 +10202,157 @@
     </w:p>
     <w:p>
       <w:pPr>
-        <w:rPr>
-          <w:rFonts w:ascii="Arial" w:hAnsi="Arial" w:cs="Arial"/>
-          <w:sz w:val="28"/>
-          <w:szCs w:val="28"/>
-        </w:rPr>
-      </w:pPr>
-    </w:p>
-    <w:p>
-      <w:pPr>
-        <w:rPr>
-          <w:rFonts w:ascii="Arial" w:hAnsi="Arial" w:cs="Arial"/>
-          <w:sz w:val="28"/>
-          <w:szCs w:val="28"/>
+        <w:pStyle w:val="2"/>
+      </w:pPr>
+    </w:p>
+    <w:p>
+      <w:pPr>
+        <w:pStyle w:val="HTML0"/>
+        <w:shd w:val="clear" w:color="auto" w:fill="FFFFFF"/>
+        <w:rPr>
+          <w:color w:val="000000"/>
+          <w:lang w:val="en-US"/>
+        </w:rPr>
+      </w:pPr>
+      <w:r>
+        <w:rPr>
+          <w:rStyle w:val="20"/>
+          <w:lang w:val="en-US"/>
+        </w:rPr>
+        <w:t>@RequestPayload</w:t>
+      </w:r>
+      <w:r>
+        <w:rPr>
+          <w:lang w:val="en-US"/>
+        </w:rPr>
+        <w:t xml:space="preserve">  - </w:t>
+      </w:r>
+      <w:r>
+        <w:rPr>
+          <w:color w:val="808000"/>
+          <w:lang w:val="en-US"/>
+        </w:rPr>
+        <w:t>@ResponsePayload</w:t>
+      </w:r>
+      <w:r>
+        <w:rPr>
+          <w:color w:val="808000"/>
+          <w:lang w:val="en-US"/>
+        </w:rPr>
+        <w:br/>
+      </w:r>
+      <w:r>
+        <w:rPr>
+          <w:b/>
+          <w:bCs/>
+          <w:color w:val="000080"/>
+          <w:lang w:val="en-US"/>
+        </w:rPr>
+        <w:t xml:space="preserve">public void </w:t>
+      </w:r>
+      <w:r>
+        <w:rPr>
+          <w:color w:val="000000"/>
+          <w:lang w:val="en-US"/>
+        </w:rPr>
+        <w:t>postByMorgageId(</w:t>
+      </w:r>
+      <w:r>
+        <w:rPr>
+          <w:color w:val="808000"/>
+          <w:lang w:val="en-US"/>
+        </w:rPr>
+        <w:t xml:space="preserve">@RequestPayload </w:t>
+      </w:r>
+      <w:r>
+        <w:rPr>
+          <w:color w:val="000000"/>
+          <w:lang w:val="en-US"/>
+        </w:rPr>
+        <w:t xml:space="preserve">GetCountryRequest request) </w:t>
+      </w:r>
+      <w:r>
+        <w:rPr>
+          <w:b/>
+          <w:bCs/>
+          <w:color w:val="000080"/>
+          <w:lang w:val="en-US"/>
+        </w:rPr>
+        <w:t xml:space="preserve">throws </w:t>
+      </w:r>
+      <w:r>
+        <w:rPr>
+          <w:color w:val="000000"/>
+          <w:lang w:val="en-US"/>
+        </w:rPr>
+        <w:t>IOException {</w:t>
+      </w:r>
+      <w:r>
+        <w:rPr>
+          <w:color w:val="000000"/>
+          <w:lang w:val="en-US"/>
+        </w:rPr>
+        <w:br/>
+        <w:t xml:space="preserve">    URL myUrl = </w:t>
+      </w:r>
+      <w:r>
+        <w:rPr>
+          <w:b/>
+          <w:bCs/>
+          <w:color w:val="000080"/>
+          <w:lang w:val="en-US"/>
+        </w:rPr>
+        <w:t xml:space="preserve">new </w:t>
+      </w:r>
+      <w:r>
+        <w:rPr>
+          <w:color w:val="000000"/>
+          <w:lang w:val="en-US"/>
+        </w:rPr>
+        <w:t>URL(</w:t>
+      </w:r>
+      <w:r>
+        <w:rPr>
+          <w:b/>
+          <w:bCs/>
+          <w:color w:val="008000"/>
+          <w:lang w:val="en-US"/>
+        </w:rPr>
+        <w:t>"http://localhost:8080/20190615134831471PTL537605"</w:t>
+      </w:r>
+      <w:r>
+        <w:rPr>
+          <w:color w:val="000000"/>
+          <w:lang w:val="en-US"/>
+        </w:rPr>
+        <w:t>);</w:t>
+      </w:r>
+    </w:p>
+    <w:p>
+      <w:pPr>
+        <w:pStyle w:val="2"/>
+        <w:rPr>
+          <w:lang w:val="en-US"/>
+        </w:rPr>
+      </w:pPr>
+    </w:p>
+    <w:p>
+      <w:pPr>
+        <w:rPr>
+          <w:rFonts w:ascii="Arial" w:hAnsi="Arial" w:cs="Arial"/>
+          <w:sz w:val="28"/>
+          <w:szCs w:val="28"/>
+          <w:lang w:val="en-US"/>
+        </w:rPr>
+      </w:pPr>
+    </w:p>
+    <w:p>
+      <w:pPr>
+        <w:rPr>
+          <w:rFonts w:ascii="Arial" w:hAnsi="Arial" w:cs="Arial"/>
+          <w:sz w:val="28"/>
+          <w:szCs w:val="28"/>
+          <w:lang w:val="en-US"/>
         </w:rPr>
       </w:pPr>
     </w:p>
@@ -10234,7 +10398,6 @@
           <w:rFonts w:ascii="Arial" w:hAnsi="Arial" w:cs="Arial"/>
           <w:sz w:val="28"/>
           <w:szCs w:val="28"/>
-          <w:lang w:val="en-US"/>
         </w:rPr>
       </w:pPr>
       <w:r>
@@ -10250,27 +10413,11 @@
           <w:rFonts w:ascii="Arial" w:hAnsi="Arial" w:cs="Arial"/>
           <w:sz w:val="28"/>
           <w:szCs w:val="28"/>
-          <w:lang w:val="en-US"/>
-        </w:rPr>
-        <w:t xml:space="preserve"> – </w:t>
-      </w:r>
-      <w:r>
-        <w:rPr>
-          <w:rFonts w:ascii="Arial" w:hAnsi="Arial" w:cs="Arial"/>
-          <w:sz w:val="28"/>
-          <w:szCs w:val="28"/>
-          <w:lang w:val="en-US"/>
-        </w:rPr>
-        <w:t>MessageDispatcherServlet</w:t>
-      </w:r>
-    </w:p>
-    <w:p>
-      <w:pPr>
-        <w:rPr>
-          <w:lang w:val="en-US"/>
-        </w:rPr>
-      </w:pPr>
-    </w:p>
+        </w:rPr>
+        <w:t xml:space="preserve"> </w:t>
+      </w:r>
+    </w:p>
+    <w:p/>
     <w:p>
       <w:pPr>
         <w:rPr>
@@ -10308,10 +10455,7 @@
         <w:t xml:space="preserve"> (цепочка обработчиков) используется для указания SOAP веб-сервису списка классов-обработчиков. В общем случае эти классы используются для изменения входящих и исходящих сообщений SOAP веб-сервиса. Если вы знакомы с сервлетами или перехватчиками, то хендлеры являются аналогом Servlet Filters или CDI\EJB Interceptors.</w:t>
       </w:r>
     </w:p>
-    <w:p>
-      <w:bookmarkStart w:id="65" w:name="_GoBack"/>
-      <w:bookmarkEnd w:id="65"/>
-    </w:p>
+    <w:p/>
     <w:p>
       <w:pPr>
         <w:rPr>
@@ -12021,7 +12165,7 @@
 </file>
 
 <file path=customXml/itemProps1.xml><?xml version="1.0" encoding="utf-8"?>
-<ds:datastoreItem xmlns:ds="http://schemas.openxmlformats.org/officeDocument/2006/customXml" ds:itemID="{69138904-2CB6-48D0-855C-9E14DF55F8CE}">
+<ds:datastoreItem xmlns:ds="http://schemas.openxmlformats.org/officeDocument/2006/customXml" ds:itemID="{5EC0A084-4564-4A6D-8D87-29DB4F05F78A}">
   <ds:schemaRefs>
     <ds:schemaRef ds:uri="http://schemas.openxmlformats.org/officeDocument/2006/bibliography"/>
   </ds:schemaRefs>
